--- a/uniform_rain.docx
+++ b/uniform_rain.docx
@@ -42,59 +42,6 @@
     </w:p>
     <w:p>
       <w:pPr>
-        <w:pStyle w:val="Compact"/>
-        <w:numPr>
-          <w:numId w:val="1001"/>
-          <w:ilvl w:val="0"/>
-        </w:numPr>
-      </w:pPr>
-      <w:r>
-        <w:t xml:space="preserve">alpha=0.6, lambda=0.1 # dry</w:t>
-      </w:r>
-    </w:p>
-    <w:p>
-      <w:pPr>
-        <w:pStyle w:val="Compact"/>
-        <w:numPr>
-          <w:numId w:val="1001"/>
-          <w:ilvl w:val="0"/>
-        </w:numPr>
-      </w:pPr>
-      <w:r>
-        <w:t xml:space="preserve">alpha=1.5, lambda=0.1</w:t>
-      </w:r>
-    </w:p>
-    <w:p>
-      <w:pPr>
-        <w:pStyle w:val="Compact"/>
-        <w:numPr>
-          <w:numId w:val="1001"/>
-          <w:ilvl w:val="0"/>
-        </w:numPr>
-      </w:pPr>
-      <w:r>
-        <w:t xml:space="preserve">alpha=1.5, lambda=1.0</w:t>
-      </w:r>
-    </w:p>
-    <w:p>
-      <w:pPr>
-        <w:pStyle w:val="Compact"/>
-        <w:numPr>
-          <w:numId w:val="1001"/>
-          <w:ilvl w:val="0"/>
-        </w:numPr>
-      </w:pPr>
-      <w:r>
-        <w:t xml:space="preserve">alpha=0.6, lambda=1.0 # wet</w:t>
-      </w:r>
-    </w:p>
-    <w:p>
-      <w:r>
-        <w:t xml:space="preserve">In this version, Sandy Clay Loam was used.</w:t>
-      </w:r>
-    </w:p>
-    <w:p>
-      <w:pPr>
         <w:pStyle w:val="Heading1"/>
       </w:pPr>
       <w:bookmarkStart w:id="22" w:name="model-set-up"/>
@@ -1518,15 +1465,9 @@
       </w:r>
       <w:r>
         <w:rPr>
-          <w:rStyle w:val="FloatTok"/>
-        </w:rPr>
-        <w:t xml:space="preserve">0.8</w:t>
-      </w:r>
-      <w:r>
-        <w:rPr>
-          <w:rStyle w:val="NormalTok"/>
-        </w:rPr>
-        <w:t xml:space="preserve"> </w:t>
+          <w:rStyle w:val="DecValTok"/>
+        </w:rPr>
+        <w:t xml:space="preserve">1</w:t>
       </w:r>
       <w:r>
         <w:rPr>
@@ -3266,24 +3207,6 @@
         <w:br w:type="textWrapping"/>
       </w:r>
       <w:r>
-        <w:br w:type="textWrapping"/>
-      </w:r>
-      <w:r>
-        <w:rPr>
-          <w:rStyle w:val="NormalTok"/>
-        </w:rPr>
-        <w:t xml:space="preserve"> </w:t>
-      </w:r>
-      <w:r>
-        <w:rPr>
-          <w:rStyle w:val="NormalTok"/>
-        </w:rPr>
-        <w:t xml:space="preserve"> </w:t>
-      </w:r>
-      <w:r>
-        <w:br w:type="textWrapping"/>
-      </w:r>
-      <w:r>
         <w:rPr>
           <w:rStyle w:val="CommentTok"/>
         </w:rPr>
@@ -3977,12 +3900,6 @@
         <w:br w:type="textWrapping"/>
       </w:r>
       <w:r>
-        <w:br w:type="textWrapping"/>
-      </w:r>
-      <w:r>
-        <w:br w:type="textWrapping"/>
-      </w:r>
-      <w:r>
         <w:rPr>
           <w:rStyle w:val="CommentTok"/>
         </w:rPr>
@@ -4292,12 +4209,6 @@
         <w:br w:type="textWrapping"/>
       </w:r>
       <w:r>
-        <w:br w:type="textWrapping"/>
-      </w:r>
-      <w:r>
-        <w:br w:type="textWrapping"/>
-      </w:r>
-      <w:r>
         <w:rPr>
           <w:rStyle w:val="CommentTok"/>
         </w:rPr>
@@ -9056,7 +8967,7 @@
         <w:rPr>
           <w:rStyle w:val="DecValTok"/>
         </w:rPr>
-        <w:t xml:space="preserve">30</w:t>
+        <w:t xml:space="preserve">100</w:t>
       </w:r>
       <w:r>
         <w:rPr>
@@ -10358,7 +10269,7 @@
         <w:rPr>
           <w:rStyle w:val="DecValTok"/>
         </w:rPr>
-        <w:t xml:space="preserve">1</w:t>
+        <w:t xml:space="preserve">10</w:t>
       </w:r>
       <w:r>
         <w:rPr>
@@ -10533,13 +10444,8 @@
       </w:r>
     </w:p>
     <w:p>
-      <w:pPr>
-        <w:pStyle w:val="Heading2"/>
-      </w:pPr>
-      <w:bookmarkStart w:id="31" w:name="results-this-loop-calls-the-balances-function"/>
-      <w:bookmarkEnd w:id="31"/>
-      <w:r>
-        <w:t xml:space="preserve">Results This loop calls the balances function</w:t>
+      <w:r>
+        <w:t xml:space="preserve">This calls the balances function ## Results</w:t>
       </w:r>
     </w:p>
     <w:p>
@@ -10745,6 +10651,334 @@
                 <pic:pic>
                   <pic:nvPicPr>
                     <pic:cNvPr descr="uniform_rain_files/figure-docx/unnamed-chunk-2-1.png" id="0" name="Picture"/>
+                    <pic:cNvPicPr>
+                      <a:picLocks noChangeArrowheads="1" noChangeAspect="1"/>
+                    </pic:cNvPicPr>
+                  </pic:nvPicPr>
+                  <pic:blipFill>
+                    <a:blip r:embed="rId31"/>
+                    <a:stretch>
+                      <a:fillRect/>
+                    </a:stretch>
+                  </pic:blipFill>
+                  <pic:spPr bwMode="auto">
+                    <a:xfrm>
+                      <a:off x="0" y="0"/>
+                      <a:ext cx="4610100" cy="3695700"/>
+                    </a:xfrm>
+                    <a:prstGeom prst="rect">
+                      <a:avLst/>
+                    </a:prstGeom>
+                    <a:noFill/>
+                    <a:ln w="9525">
+                      <a:noFill/>
+                      <a:headEnd/>
+                      <a:tailEnd/>
+                    </a:ln>
+                  </pic:spPr>
+                </pic:pic>
+              </a:graphicData>
+            </a:graphic>
+          </wp:inline>
+        </w:drawing>
+      </w:r>
+    </w:p>
+    <w:p>
+      <w:pPr>
+        <w:pStyle w:val="SourceCode"/>
+      </w:pPr>
+      <w:r>
+        <w:rPr>
+          <w:rStyle w:val="NormalTok"/>
+        </w:rPr>
+        <w:t xml:space="preserve"> </w:t>
+      </w:r>
+      <w:r>
+        <w:rPr>
+          <w:rStyle w:val="NormalTok"/>
+        </w:rPr>
+        <w:t xml:space="preserve"> </w:t>
+      </w:r>
+      <w:r>
+        <w:rPr>
+          <w:rStyle w:val="NormalTok"/>
+        </w:rPr>
+        <w:t xml:space="preserve"> </w:t>
+      </w:r>
+      <w:r>
+        <w:rPr>
+          <w:rStyle w:val="NormalTok"/>
+        </w:rPr>
+        <w:t xml:space="preserve"> </w:t>
+      </w:r>
+      <w:r>
+        <w:rPr>
+          <w:rStyle w:val="NormalTok"/>
+        </w:rPr>
+        <w:t xml:space="preserve">time =</w:t>
+      </w:r>
+      <w:r>
+        <w:rPr>
+          <w:rStyle w:val="DecValTok"/>
+        </w:rPr>
+        <w:t xml:space="preserve">500</w:t>
+      </w:r>
+      <w:r>
+        <w:br w:type="textWrapping"/>
+      </w:r>
+      <w:r>
+        <w:rPr>
+          <w:rStyle w:val="NormalTok"/>
+        </w:rPr>
+        <w:t xml:space="preserve"> </w:t>
+      </w:r>
+      <w:r>
+        <w:rPr>
+          <w:rStyle w:val="NormalTok"/>
+        </w:rPr>
+        <w:t xml:space="preserve"> </w:t>
+      </w:r>
+      <w:r>
+        <w:rPr>
+          <w:rStyle w:val="NormalTok"/>
+        </w:rPr>
+        <w:t xml:space="preserve"> </w:t>
+      </w:r>
+      <w:r>
+        <w:rPr>
+          <w:rStyle w:val="NormalTok"/>
+        </w:rPr>
+        <w:t xml:space="preserve"> </w:t>
+      </w:r>
+      <w:r>
+        <w:rPr>
+          <w:rStyle w:val="KeywordTok"/>
+        </w:rPr>
+        <w:t xml:space="preserve">balances</w:t>
+      </w:r>
+      <w:r>
+        <w:rPr>
+          <w:rStyle w:val="NormalTok"/>
+        </w:rPr>
+        <w:t xml:space="preserve">(</w:t>
+      </w:r>
+      <w:r>
+        <w:rPr>
+          <w:rStyle w:val="DataTypeTok"/>
+        </w:rPr>
+        <w:t xml:space="preserve">Rain=</w:t>
+      </w:r>
+      <w:r>
+        <w:rPr>
+          <w:rStyle w:val="KeywordTok"/>
+        </w:rPr>
+        <w:t xml:space="preserve">Rain_function</w:t>
+      </w:r>
+      <w:r>
+        <w:rPr>
+          <w:rStyle w:val="NormalTok"/>
+        </w:rPr>
+        <w:t xml:space="preserve">(time), </w:t>
+      </w:r>
+      <w:r>
+        <w:rPr>
+          <w:rStyle w:val="DataTypeTok"/>
+        </w:rPr>
+        <w:t xml:space="preserve">par=</w:t>
+      </w:r>
+      <w:r>
+        <w:rPr>
+          <w:rStyle w:val="NormalTok"/>
+        </w:rPr>
+        <w:t xml:space="preserve">par, </w:t>
+      </w:r>
+      <w:r>
+        <w:rPr>
+          <w:rStyle w:val="DataTypeTok"/>
+        </w:rPr>
+        <w:t xml:space="preserve">plotit=</w:t>
+      </w:r>
+      <w:r>
+        <w:rPr>
+          <w:rStyle w:val="NormalTok"/>
+        </w:rPr>
+        <w:t xml:space="preserve">T, soilpar, vegpar)</w:t>
+      </w:r>
+      <w:r>
+        <w:br w:type="textWrapping"/>
+      </w:r>
+      <w:r>
+        <w:rPr>
+          <w:rStyle w:val="CommentTok"/>
+        </w:rPr>
+        <w:t xml:space="preserve">#     Z =2000 # [mm]  groundwater depth </w:t>
+      </w:r>
+      <w:r>
+        <w:br w:type="textWrapping"/>
+      </w:r>
+      <w:r>
+        <w:rPr>
+          <w:rStyle w:val="CommentTok"/>
+        </w:rPr>
+        <w:t xml:space="preserve">#     time = 100 #days</w:t>
+      </w:r>
+      <w:r>
+        <w:br w:type="textWrapping"/>
+      </w:r>
+      <w:r>
+        <w:rPr>
+          <w:rStyle w:val="CommentTok"/>
+        </w:rPr>
+        <w:t xml:space="preserve">#     balances(Rain=Rain_function(time), par=par, plotit=T, soilpar, vegpar)</w:t>
+      </w:r>
+      <w:r>
+        <w:br w:type="textWrapping"/>
+      </w:r>
+      <w:r>
+        <w:rPr>
+          <w:rStyle w:val="CommentTok"/>
+        </w:rPr>
+        <w:t xml:space="preserve">#     time =500 #days</w:t>
+      </w:r>
+      <w:r>
+        <w:br w:type="textWrapping"/>
+      </w:r>
+      <w:r>
+        <w:rPr>
+          <w:rStyle w:val="CommentTok"/>
+        </w:rPr>
+        <w:t xml:space="preserve">#     balances(Rain=Rain_function(time), par=par, plotit=T, soilpar, vegpar)</w:t>
+      </w:r>
+      <w:r>
+        <w:br w:type="textWrapping"/>
+      </w:r>
+      <w:r>
+        <w:rPr>
+          <w:rStyle w:val="CommentTok"/>
+        </w:rPr>
+        <w:t xml:space="preserve">#     Z =3000 # [mm]  groundwater depth</w:t>
+      </w:r>
+      <w:r>
+        <w:br w:type="textWrapping"/>
+      </w:r>
+      <w:r>
+        <w:rPr>
+          <w:rStyle w:val="CommentTok"/>
+        </w:rPr>
+        <w:t xml:space="preserve">#     time = 100 #days</w:t>
+      </w:r>
+      <w:r>
+        <w:br w:type="textWrapping"/>
+      </w:r>
+      <w:r>
+        <w:rPr>
+          <w:rStyle w:val="CommentTok"/>
+        </w:rPr>
+        <w:t xml:space="preserve">#     balances(Rain=Rain_function(time), par=par, plotit=T, soilpar, vegpar)</w:t>
+      </w:r>
+      <w:r>
+        <w:br w:type="textWrapping"/>
+      </w:r>
+      <w:r>
+        <w:rPr>
+          <w:rStyle w:val="CommentTok"/>
+        </w:rPr>
+        <w:t xml:space="preserve">#     time =500 #days</w:t>
+      </w:r>
+      <w:r>
+        <w:br w:type="textWrapping"/>
+      </w:r>
+      <w:r>
+        <w:rPr>
+          <w:rStyle w:val="NormalTok"/>
+        </w:rPr>
+        <w:t xml:space="preserve"> </w:t>
+      </w:r>
+      <w:r>
+        <w:rPr>
+          <w:rStyle w:val="NormalTok"/>
+        </w:rPr>
+        <w:t xml:space="preserve"> </w:t>
+      </w:r>
+      <w:r>
+        <w:rPr>
+          <w:rStyle w:val="NormalTok"/>
+        </w:rPr>
+        <w:t xml:space="preserve"> </w:t>
+      </w:r>
+      <w:r>
+        <w:rPr>
+          <w:rStyle w:val="NormalTok"/>
+        </w:rPr>
+        <w:t xml:space="preserve"> </w:t>
+      </w:r>
+      <w:r>
+        <w:rPr>
+          <w:rStyle w:val="KeywordTok"/>
+        </w:rPr>
+        <w:t xml:space="preserve">balances</w:t>
+      </w:r>
+      <w:r>
+        <w:rPr>
+          <w:rStyle w:val="NormalTok"/>
+        </w:rPr>
+        <w:t xml:space="preserve">(</w:t>
+      </w:r>
+      <w:r>
+        <w:rPr>
+          <w:rStyle w:val="DataTypeTok"/>
+        </w:rPr>
+        <w:t xml:space="preserve">Rain=</w:t>
+      </w:r>
+      <w:r>
+        <w:rPr>
+          <w:rStyle w:val="KeywordTok"/>
+        </w:rPr>
+        <w:t xml:space="preserve">Rain_function</w:t>
+      </w:r>
+      <w:r>
+        <w:rPr>
+          <w:rStyle w:val="NormalTok"/>
+        </w:rPr>
+        <w:t xml:space="preserve">(time), </w:t>
+      </w:r>
+      <w:r>
+        <w:rPr>
+          <w:rStyle w:val="DataTypeTok"/>
+        </w:rPr>
+        <w:t xml:space="preserve">par=</w:t>
+      </w:r>
+      <w:r>
+        <w:rPr>
+          <w:rStyle w:val="NormalTok"/>
+        </w:rPr>
+        <w:t xml:space="preserve">par, </w:t>
+      </w:r>
+      <w:r>
+        <w:rPr>
+          <w:rStyle w:val="DataTypeTok"/>
+        </w:rPr>
+        <w:t xml:space="preserve">plotit=</w:t>
+      </w:r>
+      <w:r>
+        <w:rPr>
+          <w:rStyle w:val="NormalTok"/>
+        </w:rPr>
+        <w:t xml:space="preserve">T, soilpar, vegpar)</w:t>
+      </w:r>
+    </w:p>
+    <w:p>
+      <w:r>
+        <w:drawing>
+          <wp:inline>
+            <wp:extent cx="4610100" cy="3695700"/>
+            <wp:effectExtent b="0" l="0" r="0" t="0"/>
+            <wp:docPr descr="" id="1" name="Picture"/>
+            <a:graphic>
+              <a:graphicData uri="http://schemas.openxmlformats.org/drawingml/2006/picture">
+                <pic:pic>
+                  <pic:nvPicPr>
+                    <pic:cNvPr descr="uniform_rain_files/figure-docx/unnamed-chunk-2-2.png" id="0" name="Picture"/>
                     <pic:cNvPicPr>
                       <a:picLocks noChangeArrowheads="1" noChangeAspect="1"/>
                     </pic:cNvPicPr>
@@ -10809,13 +11043,82 @@
         <w:rPr>
           <w:rStyle w:val="NormalTok"/>
         </w:rPr>
+        <w:t xml:space="preserve">Z =</w:t>
+      </w:r>
+      <w:r>
+        <w:rPr>
+          <w:rStyle w:val="DecValTok"/>
+        </w:rPr>
+        <w:t xml:space="preserve">5000</w:t>
+      </w:r>
+      <w:r>
+        <w:rPr>
+          <w:rStyle w:val="NormalTok"/>
+        </w:rPr>
+        <w:t xml:space="preserve"> </w:t>
+      </w:r>
+      <w:r>
+        <w:rPr>
+          <w:rStyle w:val="CommentTok"/>
+        </w:rPr>
+        <w:t xml:space="preserve"># [mm]  groundwater depth</w:t>
+      </w:r>
+      <w:r>
+        <w:br w:type="textWrapping"/>
+      </w:r>
+      <w:r>
+        <w:rPr>
+          <w:rStyle w:val="NormalTok"/>
+        </w:rPr>
+        <w:t xml:space="preserve"> </w:t>
+      </w:r>
+      <w:r>
+        <w:rPr>
+          <w:rStyle w:val="NormalTok"/>
+        </w:rPr>
+        <w:t xml:space="preserve"> </w:t>
+      </w:r>
+      <w:r>
+        <w:rPr>
+          <w:rStyle w:val="NormalTok"/>
+        </w:rPr>
+        <w:t xml:space="preserve"> </w:t>
+      </w:r>
+      <w:r>
+        <w:rPr>
+          <w:rStyle w:val="NormalTok"/>
+        </w:rPr>
+        <w:t xml:space="preserve"> </w:t>
+      </w:r>
+      <w:r>
+        <w:rPr>
+          <w:rStyle w:val="NormalTok"/>
+        </w:rPr>
         <w:t xml:space="preserve">time =</w:t>
       </w:r>
       <w:r>
         <w:rPr>
+          <w:rStyle w:val="StringTok"/>
+        </w:rPr>
+        <w:t xml:space="preserve"> </w:t>
+      </w:r>
+      <w:r>
+        <w:rPr>
           <w:rStyle w:val="DecValTok"/>
         </w:rPr>
-        <w:t xml:space="preserve">500</w:t>
+        <w:t xml:space="preserve">100</w:t>
+      </w:r>
+      <w:r>
+        <w:rPr>
+          <w:rStyle w:val="NormalTok"/>
+        </w:rPr>
+        <w:t xml:space="preserve"> </w:t>
+      </w:r>
+      <w:r>
+        <w:rPr>
+          <w:rStyle w:val="CommentTok"/>
+        </w:rPr>
+        <w:t xml:space="preserve">#days</w:t>
       </w:r>
       <w:r>
         <w:br w:type="textWrapping"/>
@@ -10910,7 +11213,7 @@
               <a:graphicData uri="http://schemas.openxmlformats.org/drawingml/2006/picture">
                 <pic:pic>
                   <pic:nvPicPr>
-                    <pic:cNvPr descr="uniform_rain_files/figure-docx/unnamed-chunk-2-2.png" id="0" name="Picture"/>
+                    <pic:cNvPr descr="uniform_rain_files/figure-docx/unnamed-chunk-2-3.png" id="0" name="Picture"/>
                     <pic:cNvPicPr>
                       <a:picLocks noChangeArrowheads="1" noChangeAspect="1"/>
                     </pic:cNvPicPr>
@@ -10975,70 +11278,13 @@
         <w:rPr>
           <w:rStyle w:val="NormalTok"/>
         </w:rPr>
-        <w:t xml:space="preserve">Z =</w:t>
+        <w:t xml:space="preserve">time =</w:t>
       </w:r>
       <w:r>
         <w:rPr>
           <w:rStyle w:val="DecValTok"/>
         </w:rPr>
-        <w:t xml:space="preserve">2000</w:t>
-      </w:r>
-      <w:r>
-        <w:rPr>
-          <w:rStyle w:val="NormalTok"/>
-        </w:rPr>
-        <w:t xml:space="preserve"> </w:t>
-      </w:r>
-      <w:r>
-        <w:rPr>
-          <w:rStyle w:val="CommentTok"/>
-        </w:rPr>
-        <w:t xml:space="preserve"># [mm]  groundwater depth </w:t>
-      </w:r>
-      <w:r>
-        <w:br w:type="textWrapping"/>
-      </w:r>
-      <w:r>
-        <w:rPr>
-          <w:rStyle w:val="NormalTok"/>
-        </w:rPr>
-        <w:t xml:space="preserve"> </w:t>
-      </w:r>
-      <w:r>
-        <w:rPr>
-          <w:rStyle w:val="NormalTok"/>
-        </w:rPr>
-        <w:t xml:space="preserve"> </w:t>
-      </w:r>
-      <w:r>
-        <w:rPr>
-          <w:rStyle w:val="NormalTok"/>
-        </w:rPr>
-        <w:t xml:space="preserve"> </w:t>
-      </w:r>
-      <w:r>
-        <w:rPr>
-          <w:rStyle w:val="NormalTok"/>
-        </w:rPr>
-        <w:t xml:space="preserve"> </w:t>
-      </w:r>
-      <w:r>
-        <w:rPr>
-          <w:rStyle w:val="NormalTok"/>
-        </w:rPr>
-        <w:t xml:space="preserve">time =</w:t>
-      </w:r>
-      <w:r>
-        <w:rPr>
-          <w:rStyle w:val="StringTok"/>
-        </w:rPr>
-        <w:t xml:space="preserve"> </w:t>
-      </w:r>
-      <w:r>
-        <w:rPr>
-          <w:rStyle w:val="DecValTok"/>
-        </w:rPr>
-        <w:t xml:space="preserve">100</w:t>
+        <w:t xml:space="preserve">500</w:t>
       </w:r>
       <w:r>
         <w:rPr>
@@ -11145,7 +11391,7 @@
               <a:graphicData uri="http://schemas.openxmlformats.org/drawingml/2006/picture">
                 <pic:pic>
                   <pic:nvPicPr>
-                    <pic:cNvPr descr="uniform_rain_files/figure-docx/unnamed-chunk-2-3.png" id="0" name="Picture"/>
+                    <pic:cNvPr descr="uniform_rain_files/figure-docx/unnamed-chunk-2-4.png" id="0" name="Picture"/>
                     <pic:cNvPicPr>
                       <a:picLocks noChangeArrowheads="1" noChangeAspect="1"/>
                     </pic:cNvPicPr>
@@ -11210,13 +11456,70 @@
         <w:rPr>
           <w:rStyle w:val="NormalTok"/>
         </w:rPr>
+        <w:t xml:space="preserve">Z =</w:t>
+      </w:r>
+      <w:r>
+        <w:rPr>
+          <w:rStyle w:val="DecValTok"/>
+        </w:rPr>
+        <w:t xml:space="preserve">10000</w:t>
+      </w:r>
+      <w:r>
+        <w:rPr>
+          <w:rStyle w:val="NormalTok"/>
+        </w:rPr>
+        <w:t xml:space="preserve"> </w:t>
+      </w:r>
+      <w:r>
+        <w:rPr>
+          <w:rStyle w:val="CommentTok"/>
+        </w:rPr>
+        <w:t xml:space="preserve"># [mm]  groundwater depth</w:t>
+      </w:r>
+      <w:r>
+        <w:br w:type="textWrapping"/>
+      </w:r>
+      <w:r>
+        <w:rPr>
+          <w:rStyle w:val="NormalTok"/>
+        </w:rPr>
+        <w:t xml:space="preserve"> </w:t>
+      </w:r>
+      <w:r>
+        <w:rPr>
+          <w:rStyle w:val="NormalTok"/>
+        </w:rPr>
+        <w:t xml:space="preserve"> </w:t>
+      </w:r>
+      <w:r>
+        <w:rPr>
+          <w:rStyle w:val="NormalTok"/>
+        </w:rPr>
+        <w:t xml:space="preserve"> </w:t>
+      </w:r>
+      <w:r>
+        <w:rPr>
+          <w:rStyle w:val="NormalTok"/>
+        </w:rPr>
+        <w:t xml:space="preserve"> </w:t>
+      </w:r>
+      <w:r>
+        <w:rPr>
+          <w:rStyle w:val="NormalTok"/>
+        </w:rPr>
         <w:t xml:space="preserve">time =</w:t>
       </w:r>
       <w:r>
         <w:rPr>
+          <w:rStyle w:val="StringTok"/>
+        </w:rPr>
+        <w:t xml:space="preserve"> </w:t>
+      </w:r>
+      <w:r>
+        <w:rPr>
           <w:rStyle w:val="DecValTok"/>
         </w:rPr>
-        <w:t xml:space="preserve">500</w:t>
+        <w:t xml:space="preserve">100</w:t>
       </w:r>
       <w:r>
         <w:rPr>
@@ -11323,7 +11626,7 @@
               <a:graphicData uri="http://schemas.openxmlformats.org/drawingml/2006/picture">
                 <pic:pic>
                   <pic:nvPicPr>
-                    <pic:cNvPr descr="uniform_rain_files/figure-docx/unnamed-chunk-2-4.png" id="0" name="Picture"/>
+                    <pic:cNvPr descr="uniform_rain_files/figure-docx/unnamed-chunk-2-5.png" id="0" name="Picture"/>
                     <pic:cNvPicPr>
                       <a:picLocks noChangeArrowheads="1" noChangeAspect="1"/>
                     </pic:cNvPicPr>
@@ -11388,70 +11691,13 @@
         <w:rPr>
           <w:rStyle w:val="NormalTok"/>
         </w:rPr>
-        <w:t xml:space="preserve">Z =</w:t>
+        <w:t xml:space="preserve">time =</w:t>
       </w:r>
       <w:r>
         <w:rPr>
           <w:rStyle w:val="DecValTok"/>
         </w:rPr>
-        <w:t xml:space="preserve">3000</w:t>
-      </w:r>
-      <w:r>
-        <w:rPr>
-          <w:rStyle w:val="NormalTok"/>
-        </w:rPr>
-        <w:t xml:space="preserve"> </w:t>
-      </w:r>
-      <w:r>
-        <w:rPr>
-          <w:rStyle w:val="CommentTok"/>
-        </w:rPr>
-        <w:t xml:space="preserve"># [mm]  groundwater depth</w:t>
-      </w:r>
-      <w:r>
-        <w:br w:type="textWrapping"/>
-      </w:r>
-      <w:r>
-        <w:rPr>
-          <w:rStyle w:val="NormalTok"/>
-        </w:rPr>
-        <w:t xml:space="preserve"> </w:t>
-      </w:r>
-      <w:r>
-        <w:rPr>
-          <w:rStyle w:val="NormalTok"/>
-        </w:rPr>
-        <w:t xml:space="preserve"> </w:t>
-      </w:r>
-      <w:r>
-        <w:rPr>
-          <w:rStyle w:val="NormalTok"/>
-        </w:rPr>
-        <w:t xml:space="preserve"> </w:t>
-      </w:r>
-      <w:r>
-        <w:rPr>
-          <w:rStyle w:val="NormalTok"/>
-        </w:rPr>
-        <w:t xml:space="preserve"> </w:t>
-      </w:r>
-      <w:r>
-        <w:rPr>
-          <w:rStyle w:val="NormalTok"/>
-        </w:rPr>
-        <w:t xml:space="preserve">time =</w:t>
-      </w:r>
-      <w:r>
-        <w:rPr>
-          <w:rStyle w:val="StringTok"/>
-        </w:rPr>
-        <w:t xml:space="preserve"> </w:t>
-      </w:r>
-      <w:r>
-        <w:rPr>
-          <w:rStyle w:val="DecValTok"/>
-        </w:rPr>
-        <w:t xml:space="preserve">100</w:t>
+        <w:t xml:space="preserve">500</w:t>
       </w:r>
       <w:r>
         <w:rPr>
@@ -11558,7 +11804,7 @@
               <a:graphicData uri="http://schemas.openxmlformats.org/drawingml/2006/picture">
                 <pic:pic>
                   <pic:nvPicPr>
-                    <pic:cNvPr descr="uniform_rain_files/figure-docx/unnamed-chunk-2-5.png" id="0" name="Picture"/>
+                    <pic:cNvPr descr="uniform_rain_files/figure-docx/unnamed-chunk-2-6.png" id="0" name="Picture"/>
                     <pic:cNvPicPr>
                       <a:picLocks noChangeArrowheads="1" noChangeAspect="1"/>
                     </pic:cNvPicPr>
@@ -11593,6 +11839,41 @@
     </w:p>
     <w:p>
       <w:pPr>
+        <w:pStyle w:val="Heading2"/>
+      </w:pPr>
+      <w:bookmarkStart w:id="37" w:name="discussion---changing-z-distance-to-groundwater-depth"/>
+      <w:bookmarkEnd w:id="37"/>
+      <w:r>
+        <w:t xml:space="preserve">Discussion - changing Z (distance to groundwater depth)</w:t>
+      </w:r>
+    </w:p>
+    <w:p>
+      <w:r>
+        <w:t xml:space="preserve">After some flucations at the beginning which can be considered the initalization of the model, soil moisture, plant biomass and overland flow depths stabilize on the longterm. Whereas salt mass and concentrations continously rise as they are brought in by infiltration with every rainfall and accumulate in the soil. Plant biomass will eventually die, as soon as salt concentration make the soil inhabitable. The shallower the water table, the more water enters the soil moisture storage through capillary rise ("flux" in the graphs is much higher) and can be used by plants. Therefore plant biomass stabilizes at a higher level, the closer the groundwater table.</w:t>
+      </w:r>
+    </w:p>
+    <w:p>
+      <w:pPr>
+        <w:pStyle w:val="Heading2"/>
+      </w:pPr>
+      <w:bookmarkStart w:id="38" w:name="testing-different-soil-types"/>
+      <w:bookmarkEnd w:id="38"/>
+      <w:r>
+        <w:t xml:space="preserve">Testing different soil types</w:t>
+      </w:r>
+    </w:p>
+    <w:p>
+      <w:pPr>
+        <w:pStyle w:val="Heading3"/>
+      </w:pPr>
+      <w:bookmarkStart w:id="39" w:name="medium-heavy-clay"/>
+      <w:bookmarkEnd w:id="39"/>
+      <w:r>
+        <w:t xml:space="preserve">Medium Heavy Clay</w:t>
+      </w:r>
+    </w:p>
+    <w:p>
+      <w:pPr>
         <w:pStyle w:val="SourceCode"/>
       </w:pPr>
       <w:r>
@@ -11609,6 +11890,876 @@
       </w:r>
       <w:r>
         <w:rPr>
+          <w:rStyle w:val="CommentTok"/>
+        </w:rPr>
+        <w:t xml:space="preserve"># Medium Heavy Clay</w:t>
+      </w:r>
+      <w:r>
+        <w:br w:type="textWrapping"/>
+      </w:r>
+      <w:r>
+        <w:rPr>
+          <w:rStyle w:val="NormalTok"/>
+        </w:rPr>
+        <w:t xml:space="preserve"> </w:t>
+      </w:r>
+      <w:r>
+        <w:rPr>
+          <w:rStyle w:val="NormalTok"/>
+        </w:rPr>
+        <w:t xml:space="preserve"> </w:t>
+      </w:r>
+      <w:r>
+        <w:rPr>
+          <w:rStyle w:val="NormalTok"/>
+        </w:rPr>
+        <w:t xml:space="preserve"> </w:t>
+      </w:r>
+      <w:r>
+        <w:rPr>
+          <w:rStyle w:val="NormalTok"/>
+        </w:rPr>
+        <w:t xml:space="preserve"> </w:t>
+      </w:r>
+      <w:r>
+        <w:rPr>
+          <w:rStyle w:val="NormalTok"/>
+        </w:rPr>
+        <w:t xml:space="preserve">n&lt;-</w:t>
+      </w:r>
+      <w:r>
+        <w:rPr>
+          <w:rStyle w:val="FloatTok"/>
+        </w:rPr>
+        <w:t xml:space="preserve">0.4473</w:t>
+      </w:r>
+      <w:r>
+        <w:rPr>
+          <w:rStyle w:val="NormalTok"/>
+        </w:rPr>
+        <w:t xml:space="preserve"> </w:t>
+      </w:r>
+      <w:r>
+        <w:rPr>
+          <w:rStyle w:val="CommentTok"/>
+        </w:rPr>
+        <w:t xml:space="preserve"># porosity</w:t>
+      </w:r>
+      <w:r>
+        <w:br w:type="textWrapping"/>
+      </w:r>
+      <w:r>
+        <w:rPr>
+          <w:rStyle w:val="NormalTok"/>
+        </w:rPr>
+        <w:t xml:space="preserve"> </w:t>
+      </w:r>
+      <w:r>
+        <w:rPr>
+          <w:rStyle w:val="NormalTok"/>
+        </w:rPr>
+        <w:t xml:space="preserve"> </w:t>
+      </w:r>
+      <w:r>
+        <w:rPr>
+          <w:rStyle w:val="NormalTok"/>
+        </w:rPr>
+        <w:t xml:space="preserve"> </w:t>
+      </w:r>
+      <w:r>
+        <w:rPr>
+          <w:rStyle w:val="NormalTok"/>
+        </w:rPr>
+        <w:t xml:space="preserve"> </w:t>
+      </w:r>
+      <w:r>
+        <w:rPr>
+          <w:rStyle w:val="CommentTok"/>
+        </w:rPr>
+        <w:t xml:space="preserve"># more soil variables for evaporation &amp; losses</w:t>
+      </w:r>
+      <w:r>
+        <w:br w:type="textWrapping"/>
+      </w:r>
+      <w:r>
+        <w:rPr>
+          <w:rStyle w:val="NormalTok"/>
+        </w:rPr>
+        <w:t xml:space="preserve"> </w:t>
+      </w:r>
+      <w:r>
+        <w:rPr>
+          <w:rStyle w:val="NormalTok"/>
+        </w:rPr>
+        <w:t xml:space="preserve"> </w:t>
+      </w:r>
+      <w:r>
+        <w:rPr>
+          <w:rStyle w:val="NormalTok"/>
+        </w:rPr>
+        <w:t xml:space="preserve"> </w:t>
+      </w:r>
+      <w:r>
+        <w:rPr>
+          <w:rStyle w:val="NormalTok"/>
+        </w:rPr>
+        <w:t xml:space="preserve"> </w:t>
+      </w:r>
+      <w:r>
+        <w:rPr>
+          <w:rStyle w:val="CommentTok"/>
+        </w:rPr>
+        <w:t xml:space="preserve"># Hydraulic conductivity</w:t>
+      </w:r>
+      <w:r>
+        <w:br w:type="textWrapping"/>
+      </w:r>
+      <w:r>
+        <w:rPr>
+          <w:rStyle w:val="NormalTok"/>
+        </w:rPr>
+        <w:t xml:space="preserve"> </w:t>
+      </w:r>
+      <w:r>
+        <w:rPr>
+          <w:rStyle w:val="NormalTok"/>
+        </w:rPr>
+        <w:t xml:space="preserve"> </w:t>
+      </w:r>
+      <w:r>
+        <w:rPr>
+          <w:rStyle w:val="NormalTok"/>
+        </w:rPr>
+        <w:t xml:space="preserve"> </w:t>
+      </w:r>
+      <w:r>
+        <w:rPr>
+          <w:rStyle w:val="NormalTok"/>
+        </w:rPr>
+        <w:t xml:space="preserve"> </w:t>
+      </w:r>
+      <w:r>
+        <w:rPr>
+          <w:rStyle w:val="NormalTok"/>
+        </w:rPr>
+        <w:t xml:space="preserve">K_s&lt;-</w:t>
+      </w:r>
+      <w:r>
+        <w:rPr>
+          <w:rStyle w:val="FloatTok"/>
+        </w:rPr>
+        <w:t xml:space="preserve">2.82</w:t>
+      </w:r>
+      <w:r>
+        <w:rPr>
+          <w:rStyle w:val="NormalTok"/>
+        </w:rPr>
+        <w:t xml:space="preserve">*</w:t>
+      </w:r>
+      <w:r>
+        <w:rPr>
+          <w:rStyle w:val="DecValTok"/>
+        </w:rPr>
+        <w:t xml:space="preserve">10</w:t>
+      </w:r>
+      <w:r>
+        <w:rPr>
+          <w:rStyle w:val="NormalTok"/>
+        </w:rPr>
+        <w:t xml:space="preserve"> </w:t>
+      </w:r>
+      <w:r>
+        <w:rPr>
+          <w:rStyle w:val="CommentTok"/>
+        </w:rPr>
+        <w:t xml:space="preserve"># mm/day</w:t>
+      </w:r>
+      <w:r>
+        <w:br w:type="textWrapping"/>
+      </w:r>
+      <w:r>
+        <w:rPr>
+          <w:rStyle w:val="NormalTok"/>
+        </w:rPr>
+        <w:t xml:space="preserve"> </w:t>
+      </w:r>
+      <w:r>
+        <w:rPr>
+          <w:rStyle w:val="NormalTok"/>
+        </w:rPr>
+        <w:t xml:space="preserve"> </w:t>
+      </w:r>
+      <w:r>
+        <w:rPr>
+          <w:rStyle w:val="NormalTok"/>
+        </w:rPr>
+        <w:t xml:space="preserve"> </w:t>
+      </w:r>
+      <w:r>
+        <w:rPr>
+          <w:rStyle w:val="NormalTok"/>
+        </w:rPr>
+        <w:t xml:space="preserve"> </w:t>
+      </w:r>
+      <w:r>
+        <w:rPr>
+          <w:rStyle w:val="CommentTok"/>
+        </w:rPr>
+        <w:t xml:space="preserve"># Campbell's b</w:t>
+      </w:r>
+      <w:r>
+        <w:br w:type="textWrapping"/>
+      </w:r>
+      <w:r>
+        <w:rPr>
+          <w:rStyle w:val="NormalTok"/>
+        </w:rPr>
+        <w:t xml:space="preserve"> </w:t>
+      </w:r>
+      <w:r>
+        <w:rPr>
+          <w:rStyle w:val="NormalTok"/>
+        </w:rPr>
+        <w:t xml:space="preserve"> </w:t>
+      </w:r>
+      <w:r>
+        <w:rPr>
+          <w:rStyle w:val="NormalTok"/>
+        </w:rPr>
+        <w:t xml:space="preserve"> </w:t>
+      </w:r>
+      <w:r>
+        <w:rPr>
+          <w:rStyle w:val="NormalTok"/>
+        </w:rPr>
+        <w:t xml:space="preserve"> </w:t>
+      </w:r>
+      <w:r>
+        <w:rPr>
+          <w:rStyle w:val="NormalTok"/>
+        </w:rPr>
+        <w:t xml:space="preserve">b&lt;-</w:t>
+      </w:r>
+      <w:r>
+        <w:rPr>
+          <w:rStyle w:val="FloatTok"/>
+        </w:rPr>
+        <w:t xml:space="preserve">16.1501</w:t>
+      </w:r>
+      <w:r>
+        <w:rPr>
+          <w:rStyle w:val="NormalTok"/>
+        </w:rPr>
+        <w:t xml:space="preserve"> </w:t>
+      </w:r>
+      <w:r>
+        <w:rPr>
+          <w:rStyle w:val="CommentTok"/>
+        </w:rPr>
+        <w:t xml:space="preserve"># neurotheta Medium heavy clay</w:t>
+      </w:r>
+      <w:r>
+        <w:br w:type="textWrapping"/>
+      </w:r>
+      <w:r>
+        <w:br w:type="textWrapping"/>
+      </w:r>
+      <w:r>
+        <w:rPr>
+          <w:rStyle w:val="NormalTok"/>
+        </w:rPr>
+        <w:t xml:space="preserve"> </w:t>
+      </w:r>
+      <w:r>
+        <w:rPr>
+          <w:rStyle w:val="NormalTok"/>
+        </w:rPr>
+        <w:t xml:space="preserve"> </w:t>
+      </w:r>
+      <w:r>
+        <w:rPr>
+          <w:rStyle w:val="NormalTok"/>
+        </w:rPr>
+        <w:t xml:space="preserve"> </w:t>
+      </w:r>
+      <w:r>
+        <w:rPr>
+          <w:rStyle w:val="NormalTok"/>
+        </w:rPr>
+        <w:t xml:space="preserve"> </w:t>
+      </w:r>
+      <w:r>
+        <w:rPr>
+          <w:rStyle w:val="NormalTok"/>
+        </w:rPr>
+        <w:t xml:space="preserve">s_fc&lt;-</w:t>
+      </w:r>
+      <w:r>
+        <w:rPr>
+          <w:rStyle w:val="FloatTok"/>
+        </w:rPr>
+        <w:t xml:space="preserve">0.3936</w:t>
+      </w:r>
+      <w:r>
+        <w:rPr>
+          <w:rStyle w:val="NormalTok"/>
+        </w:rPr>
+        <w:t xml:space="preserve">/n </w:t>
+      </w:r>
+      <w:r>
+        <w:rPr>
+          <w:rStyle w:val="CommentTok"/>
+        </w:rPr>
+        <w:t xml:space="preserve"># Field capacity</w:t>
+      </w:r>
+      <w:r>
+        <w:br w:type="textWrapping"/>
+      </w:r>
+      <w:r>
+        <w:rPr>
+          <w:rStyle w:val="NormalTok"/>
+        </w:rPr>
+        <w:t xml:space="preserve"> </w:t>
+      </w:r>
+      <w:r>
+        <w:rPr>
+          <w:rStyle w:val="NormalTok"/>
+        </w:rPr>
+        <w:t xml:space="preserve"> </w:t>
+      </w:r>
+      <w:r>
+        <w:rPr>
+          <w:rStyle w:val="NormalTok"/>
+        </w:rPr>
+        <w:t xml:space="preserve"> </w:t>
+      </w:r>
+      <w:r>
+        <w:rPr>
+          <w:rStyle w:val="NormalTok"/>
+        </w:rPr>
+        <w:t xml:space="preserve"> </w:t>
+      </w:r>
+      <w:r>
+        <w:rPr>
+          <w:rStyle w:val="CommentTok"/>
+        </w:rPr>
+        <w:t xml:space="preserve"># bubbling pressure</w:t>
+      </w:r>
+      <w:r>
+        <w:br w:type="textWrapping"/>
+      </w:r>
+      <w:r>
+        <w:rPr>
+          <w:rStyle w:val="NormalTok"/>
+        </w:rPr>
+        <w:t xml:space="preserve"> </w:t>
+      </w:r>
+      <w:r>
+        <w:rPr>
+          <w:rStyle w:val="NormalTok"/>
+        </w:rPr>
+        <w:t xml:space="preserve"> </w:t>
+      </w:r>
+      <w:r>
+        <w:rPr>
+          <w:rStyle w:val="NormalTok"/>
+        </w:rPr>
+        <w:t xml:space="preserve"> </w:t>
+      </w:r>
+      <w:r>
+        <w:rPr>
+          <w:rStyle w:val="NormalTok"/>
+        </w:rPr>
+        <w:t xml:space="preserve"> </w:t>
+      </w:r>
+      <w:r>
+        <w:rPr>
+          <w:rStyle w:val="NormalTok"/>
+        </w:rPr>
+        <w:t xml:space="preserve">psi_s_bar&lt;--</w:t>
+      </w:r>
+      <w:r>
+        <w:rPr>
+          <w:rStyle w:val="FloatTok"/>
+        </w:rPr>
+        <w:t xml:space="preserve">1.4E-3</w:t>
+      </w:r>
+      <w:r>
+        <w:rPr>
+          <w:rStyle w:val="NormalTok"/>
+        </w:rPr>
+        <w:t xml:space="preserve"> </w:t>
+      </w:r>
+      <w:r>
+        <w:br w:type="textWrapping"/>
+      </w:r>
+      <w:r>
+        <w:rPr>
+          <w:rStyle w:val="NormalTok"/>
+        </w:rPr>
+        <w:t xml:space="preserve"> </w:t>
+      </w:r>
+      <w:r>
+        <w:rPr>
+          <w:rStyle w:val="NormalTok"/>
+        </w:rPr>
+        <w:t xml:space="preserve"> </w:t>
+      </w:r>
+      <w:r>
+        <w:rPr>
+          <w:rStyle w:val="NormalTok"/>
+        </w:rPr>
+        <w:t xml:space="preserve"> </w:t>
+      </w:r>
+      <w:r>
+        <w:rPr>
+          <w:rStyle w:val="NormalTok"/>
+        </w:rPr>
+        <w:t xml:space="preserve"> </w:t>
+      </w:r>
+      <w:r>
+        <w:rPr>
+          <w:rStyle w:val="NormalTok"/>
+        </w:rPr>
+        <w:t xml:space="preserve">h1bar =</w:t>
+      </w:r>
+      <w:r>
+        <w:rPr>
+          <w:rStyle w:val="StringTok"/>
+        </w:rPr>
+        <w:t xml:space="preserve">  </w:t>
+      </w:r>
+      <w:r>
+        <w:rPr>
+          <w:rStyle w:val="NormalTok"/>
+        </w:rPr>
+        <w:t xml:space="preserve">-psi_s_bar </w:t>
+      </w:r>
+      <w:r>
+        <w:br w:type="textWrapping"/>
+      </w:r>
+      <w:r>
+        <w:rPr>
+          <w:rStyle w:val="NormalTok"/>
+        </w:rPr>
+        <w:t xml:space="preserve"> </w:t>
+      </w:r>
+      <w:r>
+        <w:rPr>
+          <w:rStyle w:val="NormalTok"/>
+        </w:rPr>
+        <w:t xml:space="preserve"> </w:t>
+      </w:r>
+      <w:r>
+        <w:rPr>
+          <w:rStyle w:val="NormalTok"/>
+        </w:rPr>
+        <w:t xml:space="preserve"> </w:t>
+      </w:r>
+      <w:r>
+        <w:rPr>
+          <w:rStyle w:val="NormalTok"/>
+        </w:rPr>
+        <w:t xml:space="preserve"> </w:t>
+      </w:r>
+      <w:r>
+        <w:rPr>
+          <w:rStyle w:val="NormalTok"/>
+        </w:rPr>
+        <w:t xml:space="preserve">hb =</w:t>
+      </w:r>
+      <w:r>
+        <w:rPr>
+          <w:rStyle w:val="StringTok"/>
+        </w:rPr>
+        <w:t xml:space="preserve"> </w:t>
+      </w:r>
+      <w:r>
+        <w:rPr>
+          <w:rStyle w:val="NormalTok"/>
+        </w:rPr>
+        <w:t xml:space="preserve">psi_s_bar*-</w:t>
+      </w:r>
+      <w:r>
+        <w:rPr>
+          <w:rStyle w:val="DecValTok"/>
+        </w:rPr>
+        <w:t xml:space="preserve">10</w:t>
+      </w:r>
+      <w:r>
+        <w:rPr>
+          <w:rStyle w:val="NormalTok"/>
+        </w:rPr>
+        <w:t xml:space="preserve">^</w:t>
+      </w:r>
+      <w:r>
+        <w:rPr>
+          <w:rStyle w:val="DecValTok"/>
+        </w:rPr>
+        <w:t xml:space="preserve">5</w:t>
+      </w:r>
+      <w:r>
+        <w:rPr>
+          <w:rStyle w:val="NormalTok"/>
+        </w:rPr>
+        <w:t xml:space="preserve"> </w:t>
+      </w:r>
+      <w:r>
+        <w:rPr>
+          <w:rStyle w:val="CommentTok"/>
+        </w:rPr>
+        <w:t xml:space="preserve">#mm</w:t>
+      </w:r>
+      <w:r>
+        <w:br w:type="textWrapping"/>
+      </w:r>
+      <w:r>
+        <w:br w:type="textWrapping"/>
+      </w:r>
+      <w:r>
+        <w:br w:type="textWrapping"/>
+      </w:r>
+      <w:r>
+        <w:rPr>
+          <w:rStyle w:val="CommentTok"/>
+        </w:rPr>
+        <w:t xml:space="preserve"># parameters describing the soil</w:t>
+      </w:r>
+      <w:r>
+        <w:br w:type="textWrapping"/>
+      </w:r>
+      <w:r>
+        <w:rPr>
+          <w:rStyle w:val="NormalTok"/>
+        </w:rPr>
+        <w:t xml:space="preserve"> </w:t>
+      </w:r>
+      <w:r>
+        <w:rPr>
+          <w:rStyle w:val="NormalTok"/>
+        </w:rPr>
+        <w:t xml:space="preserve"> </w:t>
+      </w:r>
+      <w:r>
+        <w:rPr>
+          <w:rStyle w:val="NormalTok"/>
+        </w:rPr>
+        <w:t xml:space="preserve">soilpar &lt;-</w:t>
+      </w:r>
+      <w:r>
+        <w:rPr>
+          <w:rStyle w:val="StringTok"/>
+        </w:rPr>
+        <w:t xml:space="preserve"> </w:t>
+      </w:r>
+      <w:r>
+        <w:rPr>
+          <w:rStyle w:val="KeywordTok"/>
+        </w:rPr>
+        <w:t xml:space="preserve">list</w:t>
+      </w:r>
+      <w:r>
+        <w:rPr>
+          <w:rStyle w:val="NormalTok"/>
+        </w:rPr>
+        <w:t xml:space="preserve">(</w:t>
+      </w:r>
+      <w:r>
+        <w:rPr>
+          <w:rStyle w:val="DataTypeTok"/>
+        </w:rPr>
+        <w:t xml:space="preserve">b =</w:t>
+      </w:r>
+      <w:r>
+        <w:rPr>
+          <w:rStyle w:val="NormalTok"/>
+        </w:rPr>
+        <w:t xml:space="preserve"> </w:t>
+      </w:r>
+      <w:r>
+        <w:rPr>
+          <w:rStyle w:val="NormalTok"/>
+        </w:rPr>
+        <w:t xml:space="preserve">b, </w:t>
+      </w:r>
+      <w:r>
+        <w:rPr>
+          <w:rStyle w:val="DataTypeTok"/>
+        </w:rPr>
+        <w:t xml:space="preserve">n =</w:t>
+      </w:r>
+      <w:r>
+        <w:rPr>
+          <w:rStyle w:val="NormalTok"/>
+        </w:rPr>
+        <w:t xml:space="preserve"> </w:t>
+      </w:r>
+      <w:r>
+        <w:rPr>
+          <w:rStyle w:val="NormalTok"/>
+        </w:rPr>
+        <w:t xml:space="preserve">n, </w:t>
+      </w:r>
+      <w:r>
+        <w:rPr>
+          <w:rStyle w:val="DataTypeTok"/>
+        </w:rPr>
+        <w:t xml:space="preserve">s_fc =</w:t>
+      </w:r>
+      <w:r>
+        <w:rPr>
+          <w:rStyle w:val="NormalTok"/>
+        </w:rPr>
+        <w:t xml:space="preserve"> </w:t>
+      </w:r>
+      <w:r>
+        <w:rPr>
+          <w:rStyle w:val="NormalTok"/>
+        </w:rPr>
+        <w:t xml:space="preserve">s_fc, </w:t>
+      </w:r>
+      <w:r>
+        <w:rPr>
+          <w:rStyle w:val="DataTypeTok"/>
+        </w:rPr>
+        <w:t xml:space="preserve">K_s =</w:t>
+      </w:r>
+      <w:r>
+        <w:rPr>
+          <w:rStyle w:val="NormalTok"/>
+        </w:rPr>
+        <w:t xml:space="preserve"> </w:t>
+      </w:r>
+      <w:r>
+        <w:rPr>
+          <w:rStyle w:val="NormalTok"/>
+        </w:rPr>
+        <w:t xml:space="preserve">K_s, </w:t>
+      </w:r>
+      <w:r>
+        <w:br w:type="textWrapping"/>
+      </w:r>
+      <w:r>
+        <w:rPr>
+          <w:rStyle w:val="NormalTok"/>
+        </w:rPr>
+        <w:t xml:space="preserve"> </w:t>
+      </w:r>
+      <w:r>
+        <w:rPr>
+          <w:rStyle w:val="NormalTok"/>
+        </w:rPr>
+        <w:t xml:space="preserve"> </w:t>
+      </w:r>
+      <w:r>
+        <w:rPr>
+          <w:rStyle w:val="NormalTok"/>
+        </w:rPr>
+        <w:t xml:space="preserve"> </w:t>
+      </w:r>
+      <w:r>
+        <w:rPr>
+          <w:rStyle w:val="NormalTok"/>
+        </w:rPr>
+        <w:t xml:space="preserve"> </w:t>
+      </w:r>
+      <w:r>
+        <w:rPr>
+          <w:rStyle w:val="NormalTok"/>
+        </w:rPr>
+        <w:t xml:space="preserve"> </w:t>
+      </w:r>
+      <w:r>
+        <w:rPr>
+          <w:rStyle w:val="NormalTok"/>
+        </w:rPr>
+        <w:t xml:space="preserve"> </w:t>
+      </w:r>
+      <w:r>
+        <w:rPr>
+          <w:rStyle w:val="NormalTok"/>
+        </w:rPr>
+        <w:t xml:space="preserve"> </w:t>
+      </w:r>
+      <w:r>
+        <w:rPr>
+          <w:rStyle w:val="NormalTok"/>
+        </w:rPr>
+        <w:t xml:space="preserve"> </w:t>
+      </w:r>
+      <w:r>
+        <w:rPr>
+          <w:rStyle w:val="NormalTok"/>
+        </w:rPr>
+        <w:t xml:space="preserve"> </w:t>
+      </w:r>
+      <w:r>
+        <w:rPr>
+          <w:rStyle w:val="NormalTok"/>
+        </w:rPr>
+        <w:t xml:space="preserve"> </w:t>
+      </w:r>
+      <w:r>
+        <w:rPr>
+          <w:rStyle w:val="NormalTok"/>
+        </w:rPr>
+        <w:t xml:space="preserve"> </w:t>
+      </w:r>
+      <w:r>
+        <w:rPr>
+          <w:rStyle w:val="NormalTok"/>
+        </w:rPr>
+        <w:t xml:space="preserve"> </w:t>
+      </w:r>
+      <w:r>
+        <w:rPr>
+          <w:rStyle w:val="NormalTok"/>
+        </w:rPr>
+        <w:t xml:space="preserve"> </w:t>
+      </w:r>
+      <w:r>
+        <w:rPr>
+          <w:rStyle w:val="NormalTok"/>
+        </w:rPr>
+        <w:t xml:space="preserve"> </w:t>
+      </w:r>
+      <w:r>
+        <w:rPr>
+          <w:rStyle w:val="NormalTok"/>
+        </w:rPr>
+        <w:t xml:space="preserve"> </w:t>
+      </w:r>
+      <w:r>
+        <w:rPr>
+          <w:rStyle w:val="NormalTok"/>
+        </w:rPr>
+        <w:t xml:space="preserve"> </w:t>
+      </w:r>
+      <w:r>
+        <w:rPr>
+          <w:rStyle w:val="DataTypeTok"/>
+        </w:rPr>
+        <w:t xml:space="preserve">psi_s_bar =</w:t>
+      </w:r>
+      <w:r>
+        <w:rPr>
+          <w:rStyle w:val="NormalTok"/>
+        </w:rPr>
+        <w:t xml:space="preserve"> </w:t>
+      </w:r>
+      <w:r>
+        <w:rPr>
+          <w:rStyle w:val="NormalTok"/>
+        </w:rPr>
+        <w:t xml:space="preserve">psi_s_bar, </w:t>
+      </w:r>
+      <w:r>
+        <w:rPr>
+          <w:rStyle w:val="DataTypeTok"/>
+        </w:rPr>
+        <w:t xml:space="preserve">h1bar =</w:t>
+      </w:r>
+      <w:r>
+        <w:rPr>
+          <w:rStyle w:val="NormalTok"/>
+        </w:rPr>
+        <w:t xml:space="preserve"> </w:t>
+      </w:r>
+      <w:r>
+        <w:rPr>
+          <w:rStyle w:val="NormalTok"/>
+        </w:rPr>
+        <w:t xml:space="preserve">h1bar, </w:t>
+      </w:r>
+      <w:r>
+        <w:rPr>
+          <w:rStyle w:val="DataTypeTok"/>
+        </w:rPr>
+        <w:t xml:space="preserve">hb =</w:t>
+      </w:r>
+      <w:r>
+        <w:rPr>
+          <w:rStyle w:val="NormalTok"/>
+        </w:rPr>
+        <w:t xml:space="preserve"> </w:t>
+      </w:r>
+      <w:r>
+        <w:rPr>
+          <w:rStyle w:val="NormalTok"/>
+        </w:rPr>
+        <w:t xml:space="preserve">hb)</w:t>
+      </w:r>
+      <w:r>
+        <w:br w:type="textWrapping"/>
+      </w:r>
+      <w:r>
+        <w:br w:type="textWrapping"/>
+      </w:r>
+      <w:r>
+        <w:rPr>
+          <w:rStyle w:val="NormalTok"/>
+        </w:rPr>
+        <w:t xml:space="preserve"> </w:t>
+      </w:r>
+      <w:r>
+        <w:rPr>
+          <w:rStyle w:val="NormalTok"/>
+        </w:rPr>
+        <w:t xml:space="preserve"> </w:t>
+      </w:r>
+      <w:r>
+        <w:rPr>
+          <w:rStyle w:val="NormalTok"/>
+        </w:rPr>
+        <w:t xml:space="preserve"> </w:t>
+      </w:r>
+      <w:r>
+        <w:rPr>
+          <w:rStyle w:val="NormalTok"/>
+        </w:rPr>
+        <w:t xml:space="preserve"> </w:t>
+      </w:r>
+      <w:r>
+        <w:rPr>
+          <w:rStyle w:val="NormalTok"/>
+        </w:rPr>
+        <w:t xml:space="preserve">Z =</w:t>
+      </w:r>
+      <w:r>
+        <w:rPr>
+          <w:rStyle w:val="DecValTok"/>
+        </w:rPr>
+        <w:t xml:space="preserve">1000</w:t>
+      </w:r>
+      <w:r>
+        <w:rPr>
+          <w:rStyle w:val="NormalTok"/>
+        </w:rPr>
+        <w:t xml:space="preserve"> </w:t>
+      </w:r>
+      <w:r>
+        <w:rPr>
+          <w:rStyle w:val="CommentTok"/>
+        </w:rPr>
+        <w:t xml:space="preserve"># [mm]  groundwater depth </w:t>
+      </w:r>
+      <w:r>
+        <w:br w:type="textWrapping"/>
+      </w:r>
+      <w:r>
+        <w:rPr>
+          <w:rStyle w:val="NormalTok"/>
+        </w:rPr>
+        <w:t xml:space="preserve"> </w:t>
+      </w:r>
+      <w:r>
+        <w:rPr>
+          <w:rStyle w:val="NormalTok"/>
+        </w:rPr>
+        <w:t xml:space="preserve"> </w:t>
+      </w:r>
+      <w:r>
+        <w:rPr>
           <w:rStyle w:val="NormalTok"/>
         </w:rPr>
         <w:t xml:space="preserve"> </w:t>
@@ -11627,9 +12778,15 @@
       </w:r>
       <w:r>
         <w:rPr>
+          <w:rStyle w:val="StringTok"/>
+        </w:rPr>
+        <w:t xml:space="preserve"> </w:t>
+      </w:r>
+      <w:r>
+        <w:rPr>
           <w:rStyle w:val="DecValTok"/>
         </w:rPr>
-        <w:t xml:space="preserve">500</w:t>
+        <w:t xml:space="preserve">100</w:t>
       </w:r>
       <w:r>
         <w:rPr>
@@ -11736,655 +12893,7 @@
               <a:graphicData uri="http://schemas.openxmlformats.org/drawingml/2006/picture">
                 <pic:pic>
                   <pic:nvPicPr>
-                    <pic:cNvPr descr="uniform_rain_files/figure-docx/unnamed-chunk-2-6.png" id="0" name="Picture"/>
-                    <pic:cNvPicPr>
-                      <a:picLocks noChangeArrowheads="1" noChangeAspect="1"/>
-                    </pic:cNvPicPr>
-                  </pic:nvPicPr>
-                  <pic:blipFill>
-                    <a:blip r:embed="rId37"/>
-                    <a:stretch>
-                      <a:fillRect/>
-                    </a:stretch>
-                  </pic:blipFill>
-                  <pic:spPr bwMode="auto">
-                    <a:xfrm>
-                      <a:off x="0" y="0"/>
-                      <a:ext cx="4610100" cy="3695700"/>
-                    </a:xfrm>
-                    <a:prstGeom prst="rect">
-                      <a:avLst/>
-                    </a:prstGeom>
-                    <a:noFill/>
-                    <a:ln w="9525">
-                      <a:noFill/>
-                      <a:headEnd/>
-                      <a:tailEnd/>
-                    </a:ln>
-                  </pic:spPr>
-                </pic:pic>
-              </a:graphicData>
-            </a:graphic>
-          </wp:inline>
-        </w:drawing>
-      </w:r>
-    </w:p>
-    <w:p>
-      <w:pPr>
-        <w:pStyle w:val="SourceCode"/>
-      </w:pPr>
-      <w:r>
-        <w:rPr>
-          <w:rStyle w:val="NormalTok"/>
-        </w:rPr>
-        <w:t xml:space="preserve"> </w:t>
-      </w:r>
-      <w:r>
-        <w:rPr>
-          <w:rStyle w:val="NormalTok"/>
-        </w:rPr>
-        <w:t xml:space="preserve"> </w:t>
-      </w:r>
-      <w:r>
-        <w:rPr>
-          <w:rStyle w:val="NormalTok"/>
-        </w:rPr>
-        <w:t xml:space="preserve"> </w:t>
-      </w:r>
-      <w:r>
-        <w:rPr>
-          <w:rStyle w:val="NormalTok"/>
-        </w:rPr>
-        <w:t xml:space="preserve"> </w:t>
-      </w:r>
-      <w:r>
-        <w:rPr>
-          <w:rStyle w:val="NormalTok"/>
-        </w:rPr>
-        <w:t xml:space="preserve">Z =</w:t>
-      </w:r>
-      <w:r>
-        <w:rPr>
-          <w:rStyle w:val="DecValTok"/>
-        </w:rPr>
-        <w:t xml:space="preserve">5000</w:t>
-      </w:r>
-      <w:r>
-        <w:rPr>
-          <w:rStyle w:val="NormalTok"/>
-        </w:rPr>
-        <w:t xml:space="preserve"> </w:t>
-      </w:r>
-      <w:r>
-        <w:rPr>
-          <w:rStyle w:val="CommentTok"/>
-        </w:rPr>
-        <w:t xml:space="preserve"># [mm]  groundwater depth</w:t>
-      </w:r>
-      <w:r>
-        <w:br w:type="textWrapping"/>
-      </w:r>
-      <w:r>
-        <w:rPr>
-          <w:rStyle w:val="NormalTok"/>
-        </w:rPr>
-        <w:t xml:space="preserve"> </w:t>
-      </w:r>
-      <w:r>
-        <w:rPr>
-          <w:rStyle w:val="NormalTok"/>
-        </w:rPr>
-        <w:t xml:space="preserve"> </w:t>
-      </w:r>
-      <w:r>
-        <w:rPr>
-          <w:rStyle w:val="NormalTok"/>
-        </w:rPr>
-        <w:t xml:space="preserve"> </w:t>
-      </w:r>
-      <w:r>
-        <w:rPr>
-          <w:rStyle w:val="NormalTok"/>
-        </w:rPr>
-        <w:t xml:space="preserve"> </w:t>
-      </w:r>
-      <w:r>
-        <w:rPr>
-          <w:rStyle w:val="NormalTok"/>
-        </w:rPr>
-        <w:t xml:space="preserve">time =</w:t>
-      </w:r>
-      <w:r>
-        <w:rPr>
-          <w:rStyle w:val="StringTok"/>
-        </w:rPr>
-        <w:t xml:space="preserve"> </w:t>
-      </w:r>
-      <w:r>
-        <w:rPr>
-          <w:rStyle w:val="DecValTok"/>
-        </w:rPr>
-        <w:t xml:space="preserve">100</w:t>
-      </w:r>
-      <w:r>
-        <w:rPr>
-          <w:rStyle w:val="NormalTok"/>
-        </w:rPr>
-        <w:t xml:space="preserve"> </w:t>
-      </w:r>
-      <w:r>
-        <w:rPr>
-          <w:rStyle w:val="CommentTok"/>
-        </w:rPr>
-        <w:t xml:space="preserve">#days</w:t>
-      </w:r>
-      <w:r>
-        <w:br w:type="textWrapping"/>
-      </w:r>
-      <w:r>
-        <w:rPr>
-          <w:rStyle w:val="NormalTok"/>
-        </w:rPr>
-        <w:t xml:space="preserve"> </w:t>
-      </w:r>
-      <w:r>
-        <w:rPr>
-          <w:rStyle w:val="NormalTok"/>
-        </w:rPr>
-        <w:t xml:space="preserve"> </w:t>
-      </w:r>
-      <w:r>
-        <w:rPr>
-          <w:rStyle w:val="NormalTok"/>
-        </w:rPr>
-        <w:t xml:space="preserve"> </w:t>
-      </w:r>
-      <w:r>
-        <w:rPr>
-          <w:rStyle w:val="NormalTok"/>
-        </w:rPr>
-        <w:t xml:space="preserve"> </w:t>
-      </w:r>
-      <w:r>
-        <w:rPr>
-          <w:rStyle w:val="KeywordTok"/>
-        </w:rPr>
-        <w:t xml:space="preserve">balances</w:t>
-      </w:r>
-      <w:r>
-        <w:rPr>
-          <w:rStyle w:val="NormalTok"/>
-        </w:rPr>
-        <w:t xml:space="preserve">(</w:t>
-      </w:r>
-      <w:r>
-        <w:rPr>
-          <w:rStyle w:val="DataTypeTok"/>
-        </w:rPr>
-        <w:t xml:space="preserve">Rain=</w:t>
-      </w:r>
-      <w:r>
-        <w:rPr>
-          <w:rStyle w:val="KeywordTok"/>
-        </w:rPr>
-        <w:t xml:space="preserve">Rain_function</w:t>
-      </w:r>
-      <w:r>
-        <w:rPr>
-          <w:rStyle w:val="NormalTok"/>
-        </w:rPr>
-        <w:t xml:space="preserve">(time), </w:t>
-      </w:r>
-      <w:r>
-        <w:rPr>
-          <w:rStyle w:val="DataTypeTok"/>
-        </w:rPr>
-        <w:t xml:space="preserve">par=</w:t>
-      </w:r>
-      <w:r>
-        <w:rPr>
-          <w:rStyle w:val="NormalTok"/>
-        </w:rPr>
-        <w:t xml:space="preserve">par, </w:t>
-      </w:r>
-      <w:r>
-        <w:rPr>
-          <w:rStyle w:val="DataTypeTok"/>
-        </w:rPr>
-        <w:t xml:space="preserve">plotit=</w:t>
-      </w:r>
-      <w:r>
-        <w:rPr>
-          <w:rStyle w:val="NormalTok"/>
-        </w:rPr>
-        <w:t xml:space="preserve">T, soilpar, vegpar)</w:t>
-      </w:r>
-    </w:p>
-    <w:p>
-      <w:r>
-        <w:drawing>
-          <wp:inline>
-            <wp:extent cx="4610100" cy="3695700"/>
-            <wp:effectExtent b="0" l="0" r="0" t="0"/>
-            <wp:docPr descr="" id="1" name="Picture"/>
-            <a:graphic>
-              <a:graphicData uri="http://schemas.openxmlformats.org/drawingml/2006/picture">
-                <pic:pic>
-                  <pic:nvPicPr>
-                    <pic:cNvPr descr="uniform_rain_files/figure-docx/unnamed-chunk-2-7.png" id="0" name="Picture"/>
-                    <pic:cNvPicPr>
-                      <a:picLocks noChangeArrowheads="1" noChangeAspect="1"/>
-                    </pic:cNvPicPr>
-                  </pic:nvPicPr>
-                  <pic:blipFill>
-                    <a:blip r:embed="rId38"/>
-                    <a:stretch>
-                      <a:fillRect/>
-                    </a:stretch>
-                  </pic:blipFill>
-                  <pic:spPr bwMode="auto">
-                    <a:xfrm>
-                      <a:off x="0" y="0"/>
-                      <a:ext cx="4610100" cy="3695700"/>
-                    </a:xfrm>
-                    <a:prstGeom prst="rect">
-                      <a:avLst/>
-                    </a:prstGeom>
-                    <a:noFill/>
-                    <a:ln w="9525">
-                      <a:noFill/>
-                      <a:headEnd/>
-                      <a:tailEnd/>
-                    </a:ln>
-                  </pic:spPr>
-                </pic:pic>
-              </a:graphicData>
-            </a:graphic>
-          </wp:inline>
-        </w:drawing>
-      </w:r>
-    </w:p>
-    <w:p>
-      <w:pPr>
-        <w:pStyle w:val="SourceCode"/>
-      </w:pPr>
-      <w:r>
-        <w:rPr>
-          <w:rStyle w:val="NormalTok"/>
-        </w:rPr>
-        <w:t xml:space="preserve"> </w:t>
-      </w:r>
-      <w:r>
-        <w:rPr>
-          <w:rStyle w:val="NormalTok"/>
-        </w:rPr>
-        <w:t xml:space="preserve"> </w:t>
-      </w:r>
-      <w:r>
-        <w:rPr>
-          <w:rStyle w:val="NormalTok"/>
-        </w:rPr>
-        <w:t xml:space="preserve"> </w:t>
-      </w:r>
-      <w:r>
-        <w:rPr>
-          <w:rStyle w:val="NormalTok"/>
-        </w:rPr>
-        <w:t xml:space="preserve"> </w:t>
-      </w:r>
-      <w:r>
-        <w:rPr>
-          <w:rStyle w:val="NormalTok"/>
-        </w:rPr>
-        <w:t xml:space="preserve">time =</w:t>
-      </w:r>
-      <w:r>
-        <w:rPr>
-          <w:rStyle w:val="DecValTok"/>
-        </w:rPr>
-        <w:t xml:space="preserve">500</w:t>
-      </w:r>
-      <w:r>
-        <w:rPr>
-          <w:rStyle w:val="NormalTok"/>
-        </w:rPr>
-        <w:t xml:space="preserve"> </w:t>
-      </w:r>
-      <w:r>
-        <w:rPr>
-          <w:rStyle w:val="CommentTok"/>
-        </w:rPr>
-        <w:t xml:space="preserve">#days</w:t>
-      </w:r>
-      <w:r>
-        <w:br w:type="textWrapping"/>
-      </w:r>
-      <w:r>
-        <w:rPr>
-          <w:rStyle w:val="NormalTok"/>
-        </w:rPr>
-        <w:t xml:space="preserve"> </w:t>
-      </w:r>
-      <w:r>
-        <w:rPr>
-          <w:rStyle w:val="NormalTok"/>
-        </w:rPr>
-        <w:t xml:space="preserve"> </w:t>
-      </w:r>
-      <w:r>
-        <w:rPr>
-          <w:rStyle w:val="NormalTok"/>
-        </w:rPr>
-        <w:t xml:space="preserve"> </w:t>
-      </w:r>
-      <w:r>
-        <w:rPr>
-          <w:rStyle w:val="NormalTok"/>
-        </w:rPr>
-        <w:t xml:space="preserve"> </w:t>
-      </w:r>
-      <w:r>
-        <w:rPr>
-          <w:rStyle w:val="KeywordTok"/>
-        </w:rPr>
-        <w:t xml:space="preserve">balances</w:t>
-      </w:r>
-      <w:r>
-        <w:rPr>
-          <w:rStyle w:val="NormalTok"/>
-        </w:rPr>
-        <w:t xml:space="preserve">(</w:t>
-      </w:r>
-      <w:r>
-        <w:rPr>
-          <w:rStyle w:val="DataTypeTok"/>
-        </w:rPr>
-        <w:t xml:space="preserve">Rain=</w:t>
-      </w:r>
-      <w:r>
-        <w:rPr>
-          <w:rStyle w:val="KeywordTok"/>
-        </w:rPr>
-        <w:t xml:space="preserve">Rain_function</w:t>
-      </w:r>
-      <w:r>
-        <w:rPr>
-          <w:rStyle w:val="NormalTok"/>
-        </w:rPr>
-        <w:t xml:space="preserve">(time), </w:t>
-      </w:r>
-      <w:r>
-        <w:rPr>
-          <w:rStyle w:val="DataTypeTok"/>
-        </w:rPr>
-        <w:t xml:space="preserve">par=</w:t>
-      </w:r>
-      <w:r>
-        <w:rPr>
-          <w:rStyle w:val="NormalTok"/>
-        </w:rPr>
-        <w:t xml:space="preserve">par, </w:t>
-      </w:r>
-      <w:r>
-        <w:rPr>
-          <w:rStyle w:val="DataTypeTok"/>
-        </w:rPr>
-        <w:t xml:space="preserve">plotit=</w:t>
-      </w:r>
-      <w:r>
-        <w:rPr>
-          <w:rStyle w:val="NormalTok"/>
-        </w:rPr>
-        <w:t xml:space="preserve">T, soilpar, vegpar)</w:t>
-      </w:r>
-    </w:p>
-    <w:p>
-      <w:r>
-        <w:drawing>
-          <wp:inline>
-            <wp:extent cx="4610100" cy="3695700"/>
-            <wp:effectExtent b="0" l="0" r="0" t="0"/>
-            <wp:docPr descr="" id="1" name="Picture"/>
-            <a:graphic>
-              <a:graphicData uri="http://schemas.openxmlformats.org/drawingml/2006/picture">
-                <pic:pic>
-                  <pic:nvPicPr>
-                    <pic:cNvPr descr="uniform_rain_files/figure-docx/unnamed-chunk-2-8.png" id="0" name="Picture"/>
-                    <pic:cNvPicPr>
-                      <a:picLocks noChangeArrowheads="1" noChangeAspect="1"/>
-                    </pic:cNvPicPr>
-                  </pic:nvPicPr>
-                  <pic:blipFill>
-                    <a:blip r:embed="rId39"/>
-                    <a:stretch>
-                      <a:fillRect/>
-                    </a:stretch>
-                  </pic:blipFill>
-                  <pic:spPr bwMode="auto">
-                    <a:xfrm>
-                      <a:off x="0" y="0"/>
-                      <a:ext cx="4610100" cy="3695700"/>
-                    </a:xfrm>
-                    <a:prstGeom prst="rect">
-                      <a:avLst/>
-                    </a:prstGeom>
-                    <a:noFill/>
-                    <a:ln w="9525">
-                      <a:noFill/>
-                      <a:headEnd/>
-                      <a:tailEnd/>
-                    </a:ln>
-                  </pic:spPr>
-                </pic:pic>
-              </a:graphicData>
-            </a:graphic>
-          </wp:inline>
-        </w:drawing>
-      </w:r>
-    </w:p>
-    <w:p>
-      <w:pPr>
-        <w:pStyle w:val="SourceCode"/>
-      </w:pPr>
-      <w:r>
-        <w:rPr>
-          <w:rStyle w:val="NormalTok"/>
-        </w:rPr>
-        <w:t xml:space="preserve"> </w:t>
-      </w:r>
-      <w:r>
-        <w:rPr>
-          <w:rStyle w:val="NormalTok"/>
-        </w:rPr>
-        <w:t xml:space="preserve"> </w:t>
-      </w:r>
-      <w:r>
-        <w:rPr>
-          <w:rStyle w:val="NormalTok"/>
-        </w:rPr>
-        <w:t xml:space="preserve"> </w:t>
-      </w:r>
-      <w:r>
-        <w:rPr>
-          <w:rStyle w:val="NormalTok"/>
-        </w:rPr>
-        <w:t xml:space="preserve"> </w:t>
-      </w:r>
-      <w:r>
-        <w:rPr>
-          <w:rStyle w:val="NormalTok"/>
-        </w:rPr>
-        <w:t xml:space="preserve">Z =</w:t>
-      </w:r>
-      <w:r>
-        <w:rPr>
-          <w:rStyle w:val="DecValTok"/>
-        </w:rPr>
-        <w:t xml:space="preserve">10000</w:t>
-      </w:r>
-      <w:r>
-        <w:rPr>
-          <w:rStyle w:val="NormalTok"/>
-        </w:rPr>
-        <w:t xml:space="preserve"> </w:t>
-      </w:r>
-      <w:r>
-        <w:rPr>
-          <w:rStyle w:val="CommentTok"/>
-        </w:rPr>
-        <w:t xml:space="preserve"># [mm]  groundwater depth</w:t>
-      </w:r>
-      <w:r>
-        <w:br w:type="textWrapping"/>
-      </w:r>
-      <w:r>
-        <w:rPr>
-          <w:rStyle w:val="NormalTok"/>
-        </w:rPr>
-        <w:t xml:space="preserve"> </w:t>
-      </w:r>
-      <w:r>
-        <w:rPr>
-          <w:rStyle w:val="NormalTok"/>
-        </w:rPr>
-        <w:t xml:space="preserve"> </w:t>
-      </w:r>
-      <w:r>
-        <w:rPr>
-          <w:rStyle w:val="NormalTok"/>
-        </w:rPr>
-        <w:t xml:space="preserve"> </w:t>
-      </w:r>
-      <w:r>
-        <w:rPr>
-          <w:rStyle w:val="NormalTok"/>
-        </w:rPr>
-        <w:t xml:space="preserve"> </w:t>
-      </w:r>
-      <w:r>
-        <w:rPr>
-          <w:rStyle w:val="NormalTok"/>
-        </w:rPr>
-        <w:t xml:space="preserve">time =</w:t>
-      </w:r>
-      <w:r>
-        <w:rPr>
-          <w:rStyle w:val="StringTok"/>
-        </w:rPr>
-        <w:t xml:space="preserve"> </w:t>
-      </w:r>
-      <w:r>
-        <w:rPr>
-          <w:rStyle w:val="DecValTok"/>
-        </w:rPr>
-        <w:t xml:space="preserve">100</w:t>
-      </w:r>
-      <w:r>
-        <w:rPr>
-          <w:rStyle w:val="NormalTok"/>
-        </w:rPr>
-        <w:t xml:space="preserve"> </w:t>
-      </w:r>
-      <w:r>
-        <w:rPr>
-          <w:rStyle w:val="CommentTok"/>
-        </w:rPr>
-        <w:t xml:space="preserve">#days</w:t>
-      </w:r>
-      <w:r>
-        <w:br w:type="textWrapping"/>
-      </w:r>
-      <w:r>
-        <w:rPr>
-          <w:rStyle w:val="NormalTok"/>
-        </w:rPr>
-        <w:t xml:space="preserve"> </w:t>
-      </w:r>
-      <w:r>
-        <w:rPr>
-          <w:rStyle w:val="NormalTok"/>
-        </w:rPr>
-        <w:t xml:space="preserve"> </w:t>
-      </w:r>
-      <w:r>
-        <w:rPr>
-          <w:rStyle w:val="NormalTok"/>
-        </w:rPr>
-        <w:t xml:space="preserve"> </w:t>
-      </w:r>
-      <w:r>
-        <w:rPr>
-          <w:rStyle w:val="NormalTok"/>
-        </w:rPr>
-        <w:t xml:space="preserve"> </w:t>
-      </w:r>
-      <w:r>
-        <w:rPr>
-          <w:rStyle w:val="KeywordTok"/>
-        </w:rPr>
-        <w:t xml:space="preserve">balances</w:t>
-      </w:r>
-      <w:r>
-        <w:rPr>
-          <w:rStyle w:val="NormalTok"/>
-        </w:rPr>
-        <w:t xml:space="preserve">(</w:t>
-      </w:r>
-      <w:r>
-        <w:rPr>
-          <w:rStyle w:val="DataTypeTok"/>
-        </w:rPr>
-        <w:t xml:space="preserve">Rain=</w:t>
-      </w:r>
-      <w:r>
-        <w:rPr>
-          <w:rStyle w:val="KeywordTok"/>
-        </w:rPr>
-        <w:t xml:space="preserve">Rain_function</w:t>
-      </w:r>
-      <w:r>
-        <w:rPr>
-          <w:rStyle w:val="NormalTok"/>
-        </w:rPr>
-        <w:t xml:space="preserve">(time), </w:t>
-      </w:r>
-      <w:r>
-        <w:rPr>
-          <w:rStyle w:val="DataTypeTok"/>
-        </w:rPr>
-        <w:t xml:space="preserve">par=</w:t>
-      </w:r>
-      <w:r>
-        <w:rPr>
-          <w:rStyle w:val="NormalTok"/>
-        </w:rPr>
-        <w:t xml:space="preserve">par, </w:t>
-      </w:r>
-      <w:r>
-        <w:rPr>
-          <w:rStyle w:val="DataTypeTok"/>
-        </w:rPr>
-        <w:t xml:space="preserve">plotit=</w:t>
-      </w:r>
-      <w:r>
-        <w:rPr>
-          <w:rStyle w:val="NormalTok"/>
-        </w:rPr>
-        <w:t xml:space="preserve">T, soilpar, vegpar)</w:t>
-      </w:r>
-    </w:p>
-    <w:p>
-      <w:r>
-        <w:drawing>
-          <wp:inline>
-            <wp:extent cx="4610100" cy="3695700"/>
-            <wp:effectExtent b="0" l="0" r="0" t="0"/>
-            <wp:docPr descr="" id="1" name="Picture"/>
-            <a:graphic>
-              <a:graphicData uri="http://schemas.openxmlformats.org/drawingml/2006/picture">
-                <pic:pic>
-                  <pic:nvPicPr>
-                    <pic:cNvPr descr="uniform_rain_files/figure-docx/unnamed-chunk-2-9.png" id="0" name="Picture"/>
+                    <pic:cNvPr descr="uniform_rain_files/figure-docx/unnamed-chunk-3-1.png" id="0" name="Picture"/>
                     <pic:cNvPicPr>
                       <a:picLocks noChangeArrowheads="1" noChangeAspect="1"/>
                     </pic:cNvPicPr>
@@ -12458,18 +12967,6 @@
         <w:t xml:space="preserve">500</w:t>
       </w:r>
       <w:r>
-        <w:rPr>
-          <w:rStyle w:val="NormalTok"/>
-        </w:rPr>
-        <w:t xml:space="preserve"> </w:t>
-      </w:r>
-      <w:r>
-        <w:rPr>
-          <w:rStyle w:val="CommentTok"/>
-        </w:rPr>
-        <w:t xml:space="preserve">#days</w:t>
-      </w:r>
-      <w:r>
         <w:br w:type="textWrapping"/>
       </w:r>
       <w:r>
@@ -12562,7 +13059,7 @@
               <a:graphicData uri="http://schemas.openxmlformats.org/drawingml/2006/picture">
                 <pic:pic>
                   <pic:nvPicPr>
-                    <pic:cNvPr descr="uniform_rain_files/figure-docx/unnamed-chunk-2-10.png" id="0" name="Picture"/>
+                    <pic:cNvPr descr="uniform_rain_files/figure-docx/unnamed-chunk-3-2.png" id="0" name="Picture"/>
                     <pic:cNvPicPr>
                       <a:picLocks noChangeArrowheads="1" noChangeAspect="1"/>
                     </pic:cNvPicPr>
@@ -12597,12 +13094,2020 @@
     </w:p>
     <w:p>
       <w:pPr>
+        <w:pStyle w:val="SourceCode"/>
+      </w:pPr>
+      <w:r>
+        <w:rPr>
+          <w:rStyle w:val="NormalTok"/>
+        </w:rPr>
+        <w:t xml:space="preserve"> </w:t>
+      </w:r>
+      <w:r>
+        <w:rPr>
+          <w:rStyle w:val="NormalTok"/>
+        </w:rPr>
+        <w:t xml:space="preserve"> </w:t>
+      </w:r>
+      <w:r>
+        <w:rPr>
+          <w:rStyle w:val="NormalTok"/>
+        </w:rPr>
+        <w:t xml:space="preserve"> </w:t>
+      </w:r>
+      <w:r>
+        <w:rPr>
+          <w:rStyle w:val="NormalTok"/>
+        </w:rPr>
+        <w:t xml:space="preserve"> </w:t>
+      </w:r>
+      <w:r>
+        <w:rPr>
+          <w:rStyle w:val="NormalTok"/>
+        </w:rPr>
+        <w:t xml:space="preserve">Z =</w:t>
+      </w:r>
+      <w:r>
+        <w:rPr>
+          <w:rStyle w:val="DecValTok"/>
+        </w:rPr>
+        <w:t xml:space="preserve">10000</w:t>
+      </w:r>
+      <w:r>
+        <w:rPr>
+          <w:rStyle w:val="NormalTok"/>
+        </w:rPr>
+        <w:t xml:space="preserve"> </w:t>
+      </w:r>
+      <w:r>
+        <w:rPr>
+          <w:rStyle w:val="CommentTok"/>
+        </w:rPr>
+        <w:t xml:space="preserve"># [mm]  groundwater depth </w:t>
+      </w:r>
+      <w:r>
+        <w:br w:type="textWrapping"/>
+      </w:r>
+      <w:r>
+        <w:rPr>
+          <w:rStyle w:val="NormalTok"/>
+        </w:rPr>
+        <w:t xml:space="preserve"> </w:t>
+      </w:r>
+      <w:r>
+        <w:rPr>
+          <w:rStyle w:val="NormalTok"/>
+        </w:rPr>
+        <w:t xml:space="preserve"> </w:t>
+      </w:r>
+      <w:r>
+        <w:rPr>
+          <w:rStyle w:val="NormalTok"/>
+        </w:rPr>
+        <w:t xml:space="preserve"> </w:t>
+      </w:r>
+      <w:r>
+        <w:rPr>
+          <w:rStyle w:val="NormalTok"/>
+        </w:rPr>
+        <w:t xml:space="preserve"> </w:t>
+      </w:r>
+      <w:r>
+        <w:rPr>
+          <w:rStyle w:val="NormalTok"/>
+        </w:rPr>
+        <w:t xml:space="preserve">time =</w:t>
+      </w:r>
+      <w:r>
+        <w:rPr>
+          <w:rStyle w:val="StringTok"/>
+        </w:rPr>
+        <w:t xml:space="preserve"> </w:t>
+      </w:r>
+      <w:r>
+        <w:rPr>
+          <w:rStyle w:val="DecValTok"/>
+        </w:rPr>
+        <w:t xml:space="preserve">100</w:t>
+      </w:r>
+      <w:r>
+        <w:rPr>
+          <w:rStyle w:val="NormalTok"/>
+        </w:rPr>
+        <w:t xml:space="preserve"> </w:t>
+      </w:r>
+      <w:r>
+        <w:rPr>
+          <w:rStyle w:val="CommentTok"/>
+        </w:rPr>
+        <w:t xml:space="preserve">#days</w:t>
+      </w:r>
+      <w:r>
+        <w:br w:type="textWrapping"/>
+      </w:r>
+      <w:r>
+        <w:rPr>
+          <w:rStyle w:val="NormalTok"/>
+        </w:rPr>
+        <w:t xml:space="preserve"> </w:t>
+      </w:r>
+      <w:r>
+        <w:rPr>
+          <w:rStyle w:val="NormalTok"/>
+        </w:rPr>
+        <w:t xml:space="preserve"> </w:t>
+      </w:r>
+      <w:r>
+        <w:rPr>
+          <w:rStyle w:val="NormalTok"/>
+        </w:rPr>
+        <w:t xml:space="preserve"> </w:t>
+      </w:r>
+      <w:r>
+        <w:rPr>
+          <w:rStyle w:val="NormalTok"/>
+        </w:rPr>
+        <w:t xml:space="preserve"> </w:t>
+      </w:r>
+      <w:r>
+        <w:rPr>
+          <w:rStyle w:val="KeywordTok"/>
+        </w:rPr>
+        <w:t xml:space="preserve">balances</w:t>
+      </w:r>
+      <w:r>
+        <w:rPr>
+          <w:rStyle w:val="NormalTok"/>
+        </w:rPr>
+        <w:t xml:space="preserve">(</w:t>
+      </w:r>
+      <w:r>
+        <w:rPr>
+          <w:rStyle w:val="DataTypeTok"/>
+        </w:rPr>
+        <w:t xml:space="preserve">Rain=</w:t>
+      </w:r>
+      <w:r>
+        <w:rPr>
+          <w:rStyle w:val="KeywordTok"/>
+        </w:rPr>
+        <w:t xml:space="preserve">Rain_function</w:t>
+      </w:r>
+      <w:r>
+        <w:rPr>
+          <w:rStyle w:val="NormalTok"/>
+        </w:rPr>
+        <w:t xml:space="preserve">(time), </w:t>
+      </w:r>
+      <w:r>
+        <w:rPr>
+          <w:rStyle w:val="DataTypeTok"/>
+        </w:rPr>
+        <w:t xml:space="preserve">par=</w:t>
+      </w:r>
+      <w:r>
+        <w:rPr>
+          <w:rStyle w:val="NormalTok"/>
+        </w:rPr>
+        <w:t xml:space="preserve">par, </w:t>
+      </w:r>
+      <w:r>
+        <w:rPr>
+          <w:rStyle w:val="DataTypeTok"/>
+        </w:rPr>
+        <w:t xml:space="preserve">plotit=</w:t>
+      </w:r>
+      <w:r>
+        <w:rPr>
+          <w:rStyle w:val="NormalTok"/>
+        </w:rPr>
+        <w:t xml:space="preserve">T, soilpar, vegpar)</w:t>
+      </w:r>
+    </w:p>
+    <w:p>
+      <w:r>
+        <w:drawing>
+          <wp:inline>
+            <wp:extent cx="4610100" cy="3695700"/>
+            <wp:effectExtent b="0" l="0" r="0" t="0"/>
+            <wp:docPr descr="" id="1" name="Picture"/>
+            <a:graphic>
+              <a:graphicData uri="http://schemas.openxmlformats.org/drawingml/2006/picture">
+                <pic:pic>
+                  <pic:nvPicPr>
+                    <pic:cNvPr descr="uniform_rain_files/figure-docx/unnamed-chunk-3-3.png" id="0" name="Picture"/>
+                    <pic:cNvPicPr>
+                      <a:picLocks noChangeArrowheads="1" noChangeAspect="1"/>
+                    </pic:cNvPicPr>
+                  </pic:nvPicPr>
+                  <pic:blipFill>
+                    <a:blip r:embed="rId42"/>
+                    <a:stretch>
+                      <a:fillRect/>
+                    </a:stretch>
+                  </pic:blipFill>
+                  <pic:spPr bwMode="auto">
+                    <a:xfrm>
+                      <a:off x="0" y="0"/>
+                      <a:ext cx="4610100" cy="3695700"/>
+                    </a:xfrm>
+                    <a:prstGeom prst="rect">
+                      <a:avLst/>
+                    </a:prstGeom>
+                    <a:noFill/>
+                    <a:ln w="9525">
+                      <a:noFill/>
+                      <a:headEnd/>
+                      <a:tailEnd/>
+                    </a:ln>
+                  </pic:spPr>
+                </pic:pic>
+              </a:graphicData>
+            </a:graphic>
+          </wp:inline>
+        </w:drawing>
+      </w:r>
+    </w:p>
+    <w:p>
+      <w:pPr>
+        <w:pStyle w:val="SourceCode"/>
+      </w:pPr>
+      <w:r>
+        <w:rPr>
+          <w:rStyle w:val="NormalTok"/>
+        </w:rPr>
+        <w:t xml:space="preserve"> </w:t>
+      </w:r>
+      <w:r>
+        <w:rPr>
+          <w:rStyle w:val="NormalTok"/>
+        </w:rPr>
+        <w:t xml:space="preserve"> </w:t>
+      </w:r>
+      <w:r>
+        <w:rPr>
+          <w:rStyle w:val="NormalTok"/>
+        </w:rPr>
+        <w:t xml:space="preserve"> </w:t>
+      </w:r>
+      <w:r>
+        <w:rPr>
+          <w:rStyle w:val="NormalTok"/>
+        </w:rPr>
+        <w:t xml:space="preserve"> </w:t>
+      </w:r>
+      <w:r>
+        <w:rPr>
+          <w:rStyle w:val="NormalTok"/>
+        </w:rPr>
+        <w:t xml:space="preserve">time =</w:t>
+      </w:r>
+      <w:r>
+        <w:rPr>
+          <w:rStyle w:val="DecValTok"/>
+        </w:rPr>
+        <w:t xml:space="preserve">500</w:t>
+      </w:r>
+      <w:r>
+        <w:br w:type="textWrapping"/>
+      </w:r>
+      <w:r>
+        <w:rPr>
+          <w:rStyle w:val="NormalTok"/>
+        </w:rPr>
+        <w:t xml:space="preserve"> </w:t>
+      </w:r>
+      <w:r>
+        <w:rPr>
+          <w:rStyle w:val="NormalTok"/>
+        </w:rPr>
+        <w:t xml:space="preserve"> </w:t>
+      </w:r>
+      <w:r>
+        <w:rPr>
+          <w:rStyle w:val="NormalTok"/>
+        </w:rPr>
+        <w:t xml:space="preserve"> </w:t>
+      </w:r>
+      <w:r>
+        <w:rPr>
+          <w:rStyle w:val="NormalTok"/>
+        </w:rPr>
+        <w:t xml:space="preserve"> </w:t>
+      </w:r>
+      <w:r>
+        <w:rPr>
+          <w:rStyle w:val="KeywordTok"/>
+        </w:rPr>
+        <w:t xml:space="preserve">balances</w:t>
+      </w:r>
+      <w:r>
+        <w:rPr>
+          <w:rStyle w:val="NormalTok"/>
+        </w:rPr>
+        <w:t xml:space="preserve">(</w:t>
+      </w:r>
+      <w:r>
+        <w:rPr>
+          <w:rStyle w:val="DataTypeTok"/>
+        </w:rPr>
+        <w:t xml:space="preserve">Rain=</w:t>
+      </w:r>
+      <w:r>
+        <w:rPr>
+          <w:rStyle w:val="KeywordTok"/>
+        </w:rPr>
+        <w:t xml:space="preserve">Rain_function</w:t>
+      </w:r>
+      <w:r>
+        <w:rPr>
+          <w:rStyle w:val="NormalTok"/>
+        </w:rPr>
+        <w:t xml:space="preserve">(time), </w:t>
+      </w:r>
+      <w:r>
+        <w:rPr>
+          <w:rStyle w:val="DataTypeTok"/>
+        </w:rPr>
+        <w:t xml:space="preserve">par=</w:t>
+      </w:r>
+      <w:r>
+        <w:rPr>
+          <w:rStyle w:val="NormalTok"/>
+        </w:rPr>
+        <w:t xml:space="preserve">par, </w:t>
+      </w:r>
+      <w:r>
+        <w:rPr>
+          <w:rStyle w:val="DataTypeTok"/>
+        </w:rPr>
+        <w:t xml:space="preserve">plotit=</w:t>
+      </w:r>
+      <w:r>
+        <w:rPr>
+          <w:rStyle w:val="NormalTok"/>
+        </w:rPr>
+        <w:t xml:space="preserve">T, soilpar, vegpar)</w:t>
+      </w:r>
+    </w:p>
+    <w:p>
+      <w:r>
+        <w:drawing>
+          <wp:inline>
+            <wp:extent cx="4610100" cy="3695700"/>
+            <wp:effectExtent b="0" l="0" r="0" t="0"/>
+            <wp:docPr descr="" id="1" name="Picture"/>
+            <a:graphic>
+              <a:graphicData uri="http://schemas.openxmlformats.org/drawingml/2006/picture">
+                <pic:pic>
+                  <pic:nvPicPr>
+                    <pic:cNvPr descr="uniform_rain_files/figure-docx/unnamed-chunk-3-4.png" id="0" name="Picture"/>
+                    <pic:cNvPicPr>
+                      <a:picLocks noChangeArrowheads="1" noChangeAspect="1"/>
+                    </pic:cNvPicPr>
+                  </pic:nvPicPr>
+                  <pic:blipFill>
+                    <a:blip r:embed="rId43"/>
+                    <a:stretch>
+                      <a:fillRect/>
+                    </a:stretch>
+                  </pic:blipFill>
+                  <pic:spPr bwMode="auto">
+                    <a:xfrm>
+                      <a:off x="0" y="0"/>
+                      <a:ext cx="4610100" cy="3695700"/>
+                    </a:xfrm>
+                    <a:prstGeom prst="rect">
+                      <a:avLst/>
+                    </a:prstGeom>
+                    <a:noFill/>
+                    <a:ln w="9525">
+                      <a:noFill/>
+                      <a:headEnd/>
+                      <a:tailEnd/>
+                    </a:ln>
+                  </pic:spPr>
+                </pic:pic>
+              </a:graphicData>
+            </a:graphic>
+          </wp:inline>
+        </w:drawing>
+      </w:r>
+    </w:p>
+    <w:p>
+      <w:pPr>
         <w:pStyle w:val="Heading2"/>
       </w:pPr>
-      <w:bookmarkStart w:id="42" w:name="discussion"/>
-      <w:bookmarkEnd w:id="42"/>
-      <w:r>
-        <w:t xml:space="preserve">Discussion</w:t>
+      <w:bookmarkStart w:id="44" w:name="testing-different-soils"/>
+      <w:bookmarkEnd w:id="44"/>
+      <w:r>
+        <w:t xml:space="preserve">Testing different soils</w:t>
+      </w:r>
+    </w:p>
+    <w:p>
+      <w:pPr>
+        <w:pStyle w:val="Heading3"/>
+      </w:pPr>
+      <w:bookmarkStart w:id="45" w:name="coarse-sand"/>
+      <w:bookmarkEnd w:id="45"/>
+      <w:r>
+        <w:t xml:space="preserve">Coarse Sand</w:t>
+      </w:r>
+    </w:p>
+    <w:p>
+      <w:pPr>
+        <w:pStyle w:val="SourceCode"/>
+      </w:pPr>
+      <w:r>
+        <w:rPr>
+          <w:rStyle w:val="CommentTok"/>
+        </w:rPr>
+        <w:t xml:space="preserve"># Coarse Sand</w:t>
+      </w:r>
+      <w:r>
+        <w:br w:type="textWrapping"/>
+      </w:r>
+      <w:r>
+        <w:rPr>
+          <w:rStyle w:val="NormalTok"/>
+        </w:rPr>
+        <w:t xml:space="preserve"> </w:t>
+      </w:r>
+      <w:r>
+        <w:rPr>
+          <w:rStyle w:val="NormalTok"/>
+        </w:rPr>
+        <w:t xml:space="preserve"> </w:t>
+      </w:r>
+      <w:r>
+        <w:rPr>
+          <w:rStyle w:val="NormalTok"/>
+        </w:rPr>
+        <w:t xml:space="preserve"> </w:t>
+      </w:r>
+      <w:r>
+        <w:rPr>
+          <w:rStyle w:val="NormalTok"/>
+        </w:rPr>
+        <w:t xml:space="preserve"> </w:t>
+      </w:r>
+      <w:r>
+        <w:rPr>
+          <w:rStyle w:val="NormalTok"/>
+        </w:rPr>
+        <w:t xml:space="preserve">n&lt;-</w:t>
+      </w:r>
+      <w:r>
+        <w:rPr>
+          <w:rStyle w:val="FloatTok"/>
+        </w:rPr>
+        <w:t xml:space="preserve">0.368</w:t>
+      </w:r>
+      <w:r>
+        <w:rPr>
+          <w:rStyle w:val="NormalTok"/>
+        </w:rPr>
+        <w:t xml:space="preserve"> </w:t>
+      </w:r>
+      <w:r>
+        <w:rPr>
+          <w:rStyle w:val="CommentTok"/>
+        </w:rPr>
+        <w:t xml:space="preserve"># porosity</w:t>
+      </w:r>
+      <w:r>
+        <w:br w:type="textWrapping"/>
+      </w:r>
+      <w:r>
+        <w:rPr>
+          <w:rStyle w:val="NormalTok"/>
+        </w:rPr>
+        <w:t xml:space="preserve"> </w:t>
+      </w:r>
+      <w:r>
+        <w:rPr>
+          <w:rStyle w:val="NormalTok"/>
+        </w:rPr>
+        <w:t xml:space="preserve"> </w:t>
+      </w:r>
+      <w:r>
+        <w:rPr>
+          <w:rStyle w:val="NormalTok"/>
+        </w:rPr>
+        <w:t xml:space="preserve"> </w:t>
+      </w:r>
+      <w:r>
+        <w:rPr>
+          <w:rStyle w:val="NormalTok"/>
+        </w:rPr>
+        <w:t xml:space="preserve"> </w:t>
+      </w:r>
+      <w:r>
+        <w:rPr>
+          <w:rStyle w:val="CommentTok"/>
+        </w:rPr>
+        <w:t xml:space="preserve"># more soil variables for evaporation &amp; losses</w:t>
+      </w:r>
+      <w:r>
+        <w:br w:type="textWrapping"/>
+      </w:r>
+      <w:r>
+        <w:rPr>
+          <w:rStyle w:val="NormalTok"/>
+        </w:rPr>
+        <w:t xml:space="preserve"> </w:t>
+      </w:r>
+      <w:r>
+        <w:rPr>
+          <w:rStyle w:val="NormalTok"/>
+        </w:rPr>
+        <w:t xml:space="preserve"> </w:t>
+      </w:r>
+      <w:r>
+        <w:rPr>
+          <w:rStyle w:val="NormalTok"/>
+        </w:rPr>
+        <w:t xml:space="preserve"> </w:t>
+      </w:r>
+      <w:r>
+        <w:rPr>
+          <w:rStyle w:val="NormalTok"/>
+        </w:rPr>
+        <w:t xml:space="preserve"> </w:t>
+      </w:r>
+      <w:r>
+        <w:rPr>
+          <w:rStyle w:val="CommentTok"/>
+        </w:rPr>
+        <w:t xml:space="preserve"># Hydraulic conductivity</w:t>
+      </w:r>
+      <w:r>
+        <w:br w:type="textWrapping"/>
+      </w:r>
+      <w:r>
+        <w:rPr>
+          <w:rStyle w:val="NormalTok"/>
+        </w:rPr>
+        <w:t xml:space="preserve"> </w:t>
+      </w:r>
+      <w:r>
+        <w:rPr>
+          <w:rStyle w:val="NormalTok"/>
+        </w:rPr>
+        <w:t xml:space="preserve"> </w:t>
+      </w:r>
+      <w:r>
+        <w:rPr>
+          <w:rStyle w:val="NormalTok"/>
+        </w:rPr>
+        <w:t xml:space="preserve"> </w:t>
+      </w:r>
+      <w:r>
+        <w:rPr>
+          <w:rStyle w:val="NormalTok"/>
+        </w:rPr>
+        <w:t xml:space="preserve"> </w:t>
+      </w:r>
+      <w:r>
+        <w:rPr>
+          <w:rStyle w:val="NormalTok"/>
+        </w:rPr>
+        <w:t xml:space="preserve">K_s&lt;-</w:t>
+      </w:r>
+      <w:r>
+        <w:rPr>
+          <w:rStyle w:val="FloatTok"/>
+        </w:rPr>
+        <w:t xml:space="preserve">182.68</w:t>
+      </w:r>
+      <w:r>
+        <w:rPr>
+          <w:rStyle w:val="NormalTok"/>
+        </w:rPr>
+        <w:t xml:space="preserve">*</w:t>
+      </w:r>
+      <w:r>
+        <w:rPr>
+          <w:rStyle w:val="DecValTok"/>
+        </w:rPr>
+        <w:t xml:space="preserve">10</w:t>
+      </w:r>
+      <w:r>
+        <w:rPr>
+          <w:rStyle w:val="NormalTok"/>
+        </w:rPr>
+        <w:t xml:space="preserve"> </w:t>
+      </w:r>
+      <w:r>
+        <w:rPr>
+          <w:rStyle w:val="CommentTok"/>
+        </w:rPr>
+        <w:t xml:space="preserve"># mm/day</w:t>
+      </w:r>
+      <w:r>
+        <w:br w:type="textWrapping"/>
+      </w:r>
+      <w:r>
+        <w:rPr>
+          <w:rStyle w:val="NormalTok"/>
+        </w:rPr>
+        <w:t xml:space="preserve"> </w:t>
+      </w:r>
+      <w:r>
+        <w:rPr>
+          <w:rStyle w:val="NormalTok"/>
+        </w:rPr>
+        <w:t xml:space="preserve"> </w:t>
+      </w:r>
+      <w:r>
+        <w:rPr>
+          <w:rStyle w:val="NormalTok"/>
+        </w:rPr>
+        <w:t xml:space="preserve"> </w:t>
+      </w:r>
+      <w:r>
+        <w:rPr>
+          <w:rStyle w:val="NormalTok"/>
+        </w:rPr>
+        <w:t xml:space="preserve"> </w:t>
+      </w:r>
+      <w:r>
+        <w:rPr>
+          <w:rStyle w:val="CommentTok"/>
+        </w:rPr>
+        <w:t xml:space="preserve"># Campbell's b</w:t>
+      </w:r>
+      <w:r>
+        <w:br w:type="textWrapping"/>
+      </w:r>
+      <w:r>
+        <w:rPr>
+          <w:rStyle w:val="NormalTok"/>
+        </w:rPr>
+        <w:t xml:space="preserve"> </w:t>
+      </w:r>
+      <w:r>
+        <w:rPr>
+          <w:rStyle w:val="NormalTok"/>
+        </w:rPr>
+        <w:t xml:space="preserve"> </w:t>
+      </w:r>
+      <w:r>
+        <w:rPr>
+          <w:rStyle w:val="NormalTok"/>
+        </w:rPr>
+        <w:t xml:space="preserve"> </w:t>
+      </w:r>
+      <w:r>
+        <w:rPr>
+          <w:rStyle w:val="NormalTok"/>
+        </w:rPr>
+        <w:t xml:space="preserve"> </w:t>
+      </w:r>
+      <w:r>
+        <w:rPr>
+          <w:rStyle w:val="NormalTok"/>
+        </w:rPr>
+        <w:t xml:space="preserve">b&lt;-</w:t>
+      </w:r>
+      <w:r>
+        <w:rPr>
+          <w:rStyle w:val="StringTok"/>
+        </w:rPr>
+        <w:t xml:space="preserve"> </w:t>
+      </w:r>
+      <w:r>
+        <w:rPr>
+          <w:rStyle w:val="FloatTok"/>
+        </w:rPr>
+        <w:t xml:space="preserve">4.1152</w:t>
+      </w:r>
+      <w:r>
+        <w:br w:type="textWrapping"/>
+      </w:r>
+      <w:r>
+        <w:br w:type="textWrapping"/>
+      </w:r>
+      <w:r>
+        <w:rPr>
+          <w:rStyle w:val="NormalTok"/>
+        </w:rPr>
+        <w:t xml:space="preserve"> </w:t>
+      </w:r>
+      <w:r>
+        <w:rPr>
+          <w:rStyle w:val="NormalTok"/>
+        </w:rPr>
+        <w:t xml:space="preserve"> </w:t>
+      </w:r>
+      <w:r>
+        <w:rPr>
+          <w:rStyle w:val="NormalTok"/>
+        </w:rPr>
+        <w:t xml:space="preserve"> </w:t>
+      </w:r>
+      <w:r>
+        <w:rPr>
+          <w:rStyle w:val="NormalTok"/>
+        </w:rPr>
+        <w:t xml:space="preserve"> </w:t>
+      </w:r>
+      <w:r>
+        <w:rPr>
+          <w:rStyle w:val="NormalTok"/>
+        </w:rPr>
+        <w:t xml:space="preserve">s_fc&lt;-</w:t>
+      </w:r>
+      <w:r>
+        <w:rPr>
+          <w:rStyle w:val="FloatTok"/>
+        </w:rPr>
+        <w:t xml:space="preserve">0.1895</w:t>
+      </w:r>
+      <w:r>
+        <w:rPr>
+          <w:rStyle w:val="NormalTok"/>
+        </w:rPr>
+        <w:t xml:space="preserve">/n </w:t>
+      </w:r>
+      <w:r>
+        <w:rPr>
+          <w:rStyle w:val="CommentTok"/>
+        </w:rPr>
+        <w:t xml:space="preserve"># Field capacity</w:t>
+      </w:r>
+      <w:r>
+        <w:br w:type="textWrapping"/>
+      </w:r>
+      <w:r>
+        <w:rPr>
+          <w:rStyle w:val="NormalTok"/>
+        </w:rPr>
+        <w:t xml:space="preserve"> </w:t>
+      </w:r>
+      <w:r>
+        <w:rPr>
+          <w:rStyle w:val="NormalTok"/>
+        </w:rPr>
+        <w:t xml:space="preserve"> </w:t>
+      </w:r>
+      <w:r>
+        <w:rPr>
+          <w:rStyle w:val="NormalTok"/>
+        </w:rPr>
+        <w:t xml:space="preserve"> </w:t>
+      </w:r>
+      <w:r>
+        <w:rPr>
+          <w:rStyle w:val="NormalTok"/>
+        </w:rPr>
+        <w:t xml:space="preserve"> </w:t>
+      </w:r>
+      <w:r>
+        <w:br w:type="textWrapping"/>
+      </w:r>
+      <w:r>
+        <w:rPr>
+          <w:rStyle w:val="NormalTok"/>
+        </w:rPr>
+        <w:t xml:space="preserve"> </w:t>
+      </w:r>
+      <w:r>
+        <w:rPr>
+          <w:rStyle w:val="NormalTok"/>
+        </w:rPr>
+        <w:t xml:space="preserve"> </w:t>
+      </w:r>
+      <w:r>
+        <w:rPr>
+          <w:rStyle w:val="NormalTok"/>
+        </w:rPr>
+        <w:t xml:space="preserve"> </w:t>
+      </w:r>
+      <w:r>
+        <w:rPr>
+          <w:rStyle w:val="NormalTok"/>
+        </w:rPr>
+        <w:t xml:space="preserve"> </w:t>
+      </w:r>
+      <w:r>
+        <w:rPr>
+          <w:rStyle w:val="NormalTok"/>
+        </w:rPr>
+        <w:t xml:space="preserve">psi_s_bar&lt;--</w:t>
+      </w:r>
+      <w:r>
+        <w:rPr>
+          <w:rStyle w:val="FloatTok"/>
+        </w:rPr>
+        <w:t xml:space="preserve">0.61E-3</w:t>
+      </w:r>
+      <w:r>
+        <w:rPr>
+          <w:rStyle w:val="NormalTok"/>
+        </w:rPr>
+        <w:t xml:space="preserve"> </w:t>
+      </w:r>
+      <w:r>
+        <w:br w:type="textWrapping"/>
+      </w:r>
+      <w:r>
+        <w:rPr>
+          <w:rStyle w:val="NormalTok"/>
+        </w:rPr>
+        <w:t xml:space="preserve"> </w:t>
+      </w:r>
+      <w:r>
+        <w:rPr>
+          <w:rStyle w:val="NormalTok"/>
+        </w:rPr>
+        <w:t xml:space="preserve"> </w:t>
+      </w:r>
+      <w:r>
+        <w:rPr>
+          <w:rStyle w:val="NormalTok"/>
+        </w:rPr>
+        <w:t xml:space="preserve"> </w:t>
+      </w:r>
+      <w:r>
+        <w:rPr>
+          <w:rStyle w:val="NormalTok"/>
+        </w:rPr>
+        <w:t xml:space="preserve">h1bar =</w:t>
+      </w:r>
+      <w:r>
+        <w:rPr>
+          <w:rStyle w:val="StringTok"/>
+        </w:rPr>
+        <w:t xml:space="preserve">  </w:t>
+      </w:r>
+      <w:r>
+        <w:rPr>
+          <w:rStyle w:val="NormalTok"/>
+        </w:rPr>
+        <w:t xml:space="preserve">-psi_s_bar </w:t>
+      </w:r>
+      <w:r>
+        <w:br w:type="textWrapping"/>
+      </w:r>
+      <w:r>
+        <w:rPr>
+          <w:rStyle w:val="NormalTok"/>
+        </w:rPr>
+        <w:t xml:space="preserve"> </w:t>
+      </w:r>
+      <w:r>
+        <w:rPr>
+          <w:rStyle w:val="NormalTok"/>
+        </w:rPr>
+        <w:t xml:space="preserve"> </w:t>
+      </w:r>
+      <w:r>
+        <w:rPr>
+          <w:rStyle w:val="NormalTok"/>
+        </w:rPr>
+        <w:t xml:space="preserve"> </w:t>
+      </w:r>
+      <w:r>
+        <w:rPr>
+          <w:rStyle w:val="NormalTok"/>
+        </w:rPr>
+        <w:t xml:space="preserve">hb =</w:t>
+      </w:r>
+      <w:r>
+        <w:rPr>
+          <w:rStyle w:val="StringTok"/>
+        </w:rPr>
+        <w:t xml:space="preserve"> </w:t>
+      </w:r>
+      <w:r>
+        <w:rPr>
+          <w:rStyle w:val="NormalTok"/>
+        </w:rPr>
+        <w:t xml:space="preserve">psi_s_bar*-</w:t>
+      </w:r>
+      <w:r>
+        <w:rPr>
+          <w:rStyle w:val="DecValTok"/>
+        </w:rPr>
+        <w:t xml:space="preserve">10</w:t>
+      </w:r>
+      <w:r>
+        <w:rPr>
+          <w:rStyle w:val="NormalTok"/>
+        </w:rPr>
+        <w:t xml:space="preserve">^</w:t>
+      </w:r>
+      <w:r>
+        <w:rPr>
+          <w:rStyle w:val="DecValTok"/>
+        </w:rPr>
+        <w:t xml:space="preserve">5</w:t>
+      </w:r>
+      <w:r>
+        <w:rPr>
+          <w:rStyle w:val="NormalTok"/>
+        </w:rPr>
+        <w:t xml:space="preserve"> </w:t>
+      </w:r>
+      <w:r>
+        <w:rPr>
+          <w:rStyle w:val="CommentTok"/>
+        </w:rPr>
+        <w:t xml:space="preserve">#mm</w:t>
+      </w:r>
+      <w:r>
+        <w:br w:type="textWrapping"/>
+      </w:r>
+      <w:r>
+        <w:br w:type="textWrapping"/>
+      </w:r>
+      <w:r>
+        <w:rPr>
+          <w:rStyle w:val="CommentTok"/>
+        </w:rPr>
+        <w:t xml:space="preserve"># parameters describing the soil</w:t>
+      </w:r>
+      <w:r>
+        <w:br w:type="textWrapping"/>
+      </w:r>
+      <w:r>
+        <w:rPr>
+          <w:rStyle w:val="NormalTok"/>
+        </w:rPr>
+        <w:t xml:space="preserve"> </w:t>
+      </w:r>
+      <w:r>
+        <w:rPr>
+          <w:rStyle w:val="NormalTok"/>
+        </w:rPr>
+        <w:t xml:space="preserve"> </w:t>
+      </w:r>
+      <w:r>
+        <w:rPr>
+          <w:rStyle w:val="NormalTok"/>
+        </w:rPr>
+        <w:t xml:space="preserve">soilpar &lt;-</w:t>
+      </w:r>
+      <w:r>
+        <w:rPr>
+          <w:rStyle w:val="StringTok"/>
+        </w:rPr>
+        <w:t xml:space="preserve"> </w:t>
+      </w:r>
+      <w:r>
+        <w:rPr>
+          <w:rStyle w:val="KeywordTok"/>
+        </w:rPr>
+        <w:t xml:space="preserve">list</w:t>
+      </w:r>
+      <w:r>
+        <w:rPr>
+          <w:rStyle w:val="NormalTok"/>
+        </w:rPr>
+        <w:t xml:space="preserve">(</w:t>
+      </w:r>
+      <w:r>
+        <w:rPr>
+          <w:rStyle w:val="DataTypeTok"/>
+        </w:rPr>
+        <w:t xml:space="preserve">b =</w:t>
+      </w:r>
+      <w:r>
+        <w:rPr>
+          <w:rStyle w:val="NormalTok"/>
+        </w:rPr>
+        <w:t xml:space="preserve"> </w:t>
+      </w:r>
+      <w:r>
+        <w:rPr>
+          <w:rStyle w:val="NormalTok"/>
+        </w:rPr>
+        <w:t xml:space="preserve">b, </w:t>
+      </w:r>
+      <w:r>
+        <w:rPr>
+          <w:rStyle w:val="DataTypeTok"/>
+        </w:rPr>
+        <w:t xml:space="preserve">n =</w:t>
+      </w:r>
+      <w:r>
+        <w:rPr>
+          <w:rStyle w:val="NormalTok"/>
+        </w:rPr>
+        <w:t xml:space="preserve"> </w:t>
+      </w:r>
+      <w:r>
+        <w:rPr>
+          <w:rStyle w:val="NormalTok"/>
+        </w:rPr>
+        <w:t xml:space="preserve">n, </w:t>
+      </w:r>
+      <w:r>
+        <w:rPr>
+          <w:rStyle w:val="DataTypeTok"/>
+        </w:rPr>
+        <w:t xml:space="preserve">s_fc =</w:t>
+      </w:r>
+      <w:r>
+        <w:rPr>
+          <w:rStyle w:val="NormalTok"/>
+        </w:rPr>
+        <w:t xml:space="preserve"> </w:t>
+      </w:r>
+      <w:r>
+        <w:rPr>
+          <w:rStyle w:val="NormalTok"/>
+        </w:rPr>
+        <w:t xml:space="preserve">s_fc, </w:t>
+      </w:r>
+      <w:r>
+        <w:rPr>
+          <w:rStyle w:val="DataTypeTok"/>
+        </w:rPr>
+        <w:t xml:space="preserve">K_s =</w:t>
+      </w:r>
+      <w:r>
+        <w:rPr>
+          <w:rStyle w:val="NormalTok"/>
+        </w:rPr>
+        <w:t xml:space="preserve"> </w:t>
+      </w:r>
+      <w:r>
+        <w:rPr>
+          <w:rStyle w:val="NormalTok"/>
+        </w:rPr>
+        <w:t xml:space="preserve">K_s, </w:t>
+      </w:r>
+      <w:r>
+        <w:br w:type="textWrapping"/>
+      </w:r>
+      <w:r>
+        <w:rPr>
+          <w:rStyle w:val="NormalTok"/>
+        </w:rPr>
+        <w:t xml:space="preserve"> </w:t>
+      </w:r>
+      <w:r>
+        <w:rPr>
+          <w:rStyle w:val="NormalTok"/>
+        </w:rPr>
+        <w:t xml:space="preserve"> </w:t>
+      </w:r>
+      <w:r>
+        <w:rPr>
+          <w:rStyle w:val="NormalTok"/>
+        </w:rPr>
+        <w:t xml:space="preserve"> </w:t>
+      </w:r>
+      <w:r>
+        <w:rPr>
+          <w:rStyle w:val="NormalTok"/>
+        </w:rPr>
+        <w:t xml:space="preserve"> </w:t>
+      </w:r>
+      <w:r>
+        <w:rPr>
+          <w:rStyle w:val="NormalTok"/>
+        </w:rPr>
+        <w:t xml:space="preserve"> </w:t>
+      </w:r>
+      <w:r>
+        <w:rPr>
+          <w:rStyle w:val="NormalTok"/>
+        </w:rPr>
+        <w:t xml:space="preserve"> </w:t>
+      </w:r>
+      <w:r>
+        <w:rPr>
+          <w:rStyle w:val="NormalTok"/>
+        </w:rPr>
+        <w:t xml:space="preserve"> </w:t>
+      </w:r>
+      <w:r>
+        <w:rPr>
+          <w:rStyle w:val="NormalTok"/>
+        </w:rPr>
+        <w:t xml:space="preserve"> </w:t>
+      </w:r>
+      <w:r>
+        <w:rPr>
+          <w:rStyle w:val="NormalTok"/>
+        </w:rPr>
+        <w:t xml:space="preserve"> </w:t>
+      </w:r>
+      <w:r>
+        <w:rPr>
+          <w:rStyle w:val="NormalTok"/>
+        </w:rPr>
+        <w:t xml:space="preserve"> </w:t>
+      </w:r>
+      <w:r>
+        <w:rPr>
+          <w:rStyle w:val="NormalTok"/>
+        </w:rPr>
+        <w:t xml:space="preserve"> </w:t>
+      </w:r>
+      <w:r>
+        <w:rPr>
+          <w:rStyle w:val="NormalTok"/>
+        </w:rPr>
+        <w:t xml:space="preserve"> </w:t>
+      </w:r>
+      <w:r>
+        <w:rPr>
+          <w:rStyle w:val="NormalTok"/>
+        </w:rPr>
+        <w:t xml:space="preserve"> </w:t>
+      </w:r>
+      <w:r>
+        <w:rPr>
+          <w:rStyle w:val="NormalTok"/>
+        </w:rPr>
+        <w:t xml:space="preserve"> </w:t>
+      </w:r>
+      <w:r>
+        <w:rPr>
+          <w:rStyle w:val="NormalTok"/>
+        </w:rPr>
+        <w:t xml:space="preserve"> </w:t>
+      </w:r>
+      <w:r>
+        <w:rPr>
+          <w:rStyle w:val="NormalTok"/>
+        </w:rPr>
+        <w:t xml:space="preserve"> </w:t>
+      </w:r>
+      <w:r>
+        <w:rPr>
+          <w:rStyle w:val="DataTypeTok"/>
+        </w:rPr>
+        <w:t xml:space="preserve">psi_s_bar =</w:t>
+      </w:r>
+      <w:r>
+        <w:rPr>
+          <w:rStyle w:val="NormalTok"/>
+        </w:rPr>
+        <w:t xml:space="preserve"> </w:t>
+      </w:r>
+      <w:r>
+        <w:rPr>
+          <w:rStyle w:val="NormalTok"/>
+        </w:rPr>
+        <w:t xml:space="preserve">psi_s_bar, </w:t>
+      </w:r>
+      <w:r>
+        <w:rPr>
+          <w:rStyle w:val="DataTypeTok"/>
+        </w:rPr>
+        <w:t xml:space="preserve">h1bar =</w:t>
+      </w:r>
+      <w:r>
+        <w:rPr>
+          <w:rStyle w:val="NormalTok"/>
+        </w:rPr>
+        <w:t xml:space="preserve"> </w:t>
+      </w:r>
+      <w:r>
+        <w:rPr>
+          <w:rStyle w:val="NormalTok"/>
+        </w:rPr>
+        <w:t xml:space="preserve">h1bar, </w:t>
+      </w:r>
+      <w:r>
+        <w:rPr>
+          <w:rStyle w:val="DataTypeTok"/>
+        </w:rPr>
+        <w:t xml:space="preserve">hb =</w:t>
+      </w:r>
+      <w:r>
+        <w:rPr>
+          <w:rStyle w:val="NormalTok"/>
+        </w:rPr>
+        <w:t xml:space="preserve"> </w:t>
+      </w:r>
+      <w:r>
+        <w:rPr>
+          <w:rStyle w:val="NormalTok"/>
+        </w:rPr>
+        <w:t xml:space="preserve">hb)</w:t>
+      </w:r>
+      <w:r>
+        <w:br w:type="textWrapping"/>
+      </w:r>
+      <w:r>
+        <w:br w:type="textWrapping"/>
+      </w:r>
+      <w:r>
+        <w:rPr>
+          <w:rStyle w:val="NormalTok"/>
+        </w:rPr>
+        <w:t xml:space="preserve"> </w:t>
+      </w:r>
+      <w:r>
+        <w:rPr>
+          <w:rStyle w:val="NormalTok"/>
+        </w:rPr>
+        <w:t xml:space="preserve"> </w:t>
+      </w:r>
+      <w:r>
+        <w:rPr>
+          <w:rStyle w:val="NormalTok"/>
+        </w:rPr>
+        <w:t xml:space="preserve"> </w:t>
+      </w:r>
+      <w:r>
+        <w:rPr>
+          <w:rStyle w:val="NormalTok"/>
+        </w:rPr>
+        <w:t xml:space="preserve"> </w:t>
+      </w:r>
+      <w:r>
+        <w:rPr>
+          <w:rStyle w:val="NormalTok"/>
+        </w:rPr>
+        <w:t xml:space="preserve">Z =</w:t>
+      </w:r>
+      <w:r>
+        <w:rPr>
+          <w:rStyle w:val="DecValTok"/>
+        </w:rPr>
+        <w:t xml:space="preserve">1000</w:t>
+      </w:r>
+      <w:r>
+        <w:rPr>
+          <w:rStyle w:val="NormalTok"/>
+        </w:rPr>
+        <w:t xml:space="preserve"> </w:t>
+      </w:r>
+      <w:r>
+        <w:rPr>
+          <w:rStyle w:val="CommentTok"/>
+        </w:rPr>
+        <w:t xml:space="preserve"># [mm]  groundwater depth </w:t>
+      </w:r>
+      <w:r>
+        <w:br w:type="textWrapping"/>
+      </w:r>
+      <w:r>
+        <w:rPr>
+          <w:rStyle w:val="NormalTok"/>
+        </w:rPr>
+        <w:t xml:space="preserve"> </w:t>
+      </w:r>
+      <w:r>
+        <w:rPr>
+          <w:rStyle w:val="NormalTok"/>
+        </w:rPr>
+        <w:t xml:space="preserve"> </w:t>
+      </w:r>
+      <w:r>
+        <w:rPr>
+          <w:rStyle w:val="NormalTok"/>
+        </w:rPr>
+        <w:t xml:space="preserve"> </w:t>
+      </w:r>
+      <w:r>
+        <w:rPr>
+          <w:rStyle w:val="NormalTok"/>
+        </w:rPr>
+        <w:t xml:space="preserve"> </w:t>
+      </w:r>
+      <w:r>
+        <w:rPr>
+          <w:rStyle w:val="NormalTok"/>
+        </w:rPr>
+        <w:t xml:space="preserve">time =</w:t>
+      </w:r>
+      <w:r>
+        <w:rPr>
+          <w:rStyle w:val="StringTok"/>
+        </w:rPr>
+        <w:t xml:space="preserve"> </w:t>
+      </w:r>
+      <w:r>
+        <w:rPr>
+          <w:rStyle w:val="DecValTok"/>
+        </w:rPr>
+        <w:t xml:space="preserve">100</w:t>
+      </w:r>
+      <w:r>
+        <w:rPr>
+          <w:rStyle w:val="NormalTok"/>
+        </w:rPr>
+        <w:t xml:space="preserve"> </w:t>
+      </w:r>
+      <w:r>
+        <w:rPr>
+          <w:rStyle w:val="CommentTok"/>
+        </w:rPr>
+        <w:t xml:space="preserve">#days</w:t>
+      </w:r>
+      <w:r>
+        <w:br w:type="textWrapping"/>
+      </w:r>
+      <w:r>
+        <w:rPr>
+          <w:rStyle w:val="NormalTok"/>
+        </w:rPr>
+        <w:t xml:space="preserve"> </w:t>
+      </w:r>
+      <w:r>
+        <w:rPr>
+          <w:rStyle w:val="NormalTok"/>
+        </w:rPr>
+        <w:t xml:space="preserve"> </w:t>
+      </w:r>
+      <w:r>
+        <w:rPr>
+          <w:rStyle w:val="NormalTok"/>
+        </w:rPr>
+        <w:t xml:space="preserve"> </w:t>
+      </w:r>
+      <w:r>
+        <w:rPr>
+          <w:rStyle w:val="NormalTok"/>
+        </w:rPr>
+        <w:t xml:space="preserve"> </w:t>
+      </w:r>
+      <w:r>
+        <w:rPr>
+          <w:rStyle w:val="KeywordTok"/>
+        </w:rPr>
+        <w:t xml:space="preserve">balances</w:t>
+      </w:r>
+      <w:r>
+        <w:rPr>
+          <w:rStyle w:val="NormalTok"/>
+        </w:rPr>
+        <w:t xml:space="preserve">(</w:t>
+      </w:r>
+      <w:r>
+        <w:rPr>
+          <w:rStyle w:val="DataTypeTok"/>
+        </w:rPr>
+        <w:t xml:space="preserve">Rain=</w:t>
+      </w:r>
+      <w:r>
+        <w:rPr>
+          <w:rStyle w:val="KeywordTok"/>
+        </w:rPr>
+        <w:t xml:space="preserve">Rain_function</w:t>
+      </w:r>
+      <w:r>
+        <w:rPr>
+          <w:rStyle w:val="NormalTok"/>
+        </w:rPr>
+        <w:t xml:space="preserve">(time), </w:t>
+      </w:r>
+      <w:r>
+        <w:rPr>
+          <w:rStyle w:val="DataTypeTok"/>
+        </w:rPr>
+        <w:t xml:space="preserve">par=</w:t>
+      </w:r>
+      <w:r>
+        <w:rPr>
+          <w:rStyle w:val="NormalTok"/>
+        </w:rPr>
+        <w:t xml:space="preserve">par, </w:t>
+      </w:r>
+      <w:r>
+        <w:rPr>
+          <w:rStyle w:val="DataTypeTok"/>
+        </w:rPr>
+        <w:t xml:space="preserve">plotit=</w:t>
+      </w:r>
+      <w:r>
+        <w:rPr>
+          <w:rStyle w:val="NormalTok"/>
+        </w:rPr>
+        <w:t xml:space="preserve">T, soilpar, vegpar)</w:t>
+      </w:r>
+    </w:p>
+    <w:p>
+      <w:r>
+        <w:drawing>
+          <wp:inline>
+            <wp:extent cx="4610100" cy="3695700"/>
+            <wp:effectExtent b="0" l="0" r="0" t="0"/>
+            <wp:docPr descr="" id="1" name="Picture"/>
+            <a:graphic>
+              <a:graphicData uri="http://schemas.openxmlformats.org/drawingml/2006/picture">
+                <pic:pic>
+                  <pic:nvPicPr>
+                    <pic:cNvPr descr="uniform_rain_files/figure-docx/unnamed-chunk-4-1.png" id="0" name="Picture"/>
+                    <pic:cNvPicPr>
+                      <a:picLocks noChangeArrowheads="1" noChangeAspect="1"/>
+                    </pic:cNvPicPr>
+                  </pic:nvPicPr>
+                  <pic:blipFill>
+                    <a:blip r:embed="rId46"/>
+                    <a:stretch>
+                      <a:fillRect/>
+                    </a:stretch>
+                  </pic:blipFill>
+                  <pic:spPr bwMode="auto">
+                    <a:xfrm>
+                      <a:off x="0" y="0"/>
+                      <a:ext cx="4610100" cy="3695700"/>
+                    </a:xfrm>
+                    <a:prstGeom prst="rect">
+                      <a:avLst/>
+                    </a:prstGeom>
+                    <a:noFill/>
+                    <a:ln w="9525">
+                      <a:noFill/>
+                      <a:headEnd/>
+                      <a:tailEnd/>
+                    </a:ln>
+                  </pic:spPr>
+                </pic:pic>
+              </a:graphicData>
+            </a:graphic>
+          </wp:inline>
+        </w:drawing>
+      </w:r>
+    </w:p>
+    <w:p>
+      <w:pPr>
+        <w:pStyle w:val="SourceCode"/>
+      </w:pPr>
+      <w:r>
+        <w:rPr>
+          <w:rStyle w:val="NormalTok"/>
+        </w:rPr>
+        <w:t xml:space="preserve"> </w:t>
+      </w:r>
+      <w:r>
+        <w:rPr>
+          <w:rStyle w:val="NormalTok"/>
+        </w:rPr>
+        <w:t xml:space="preserve"> </w:t>
+      </w:r>
+      <w:r>
+        <w:rPr>
+          <w:rStyle w:val="NormalTok"/>
+        </w:rPr>
+        <w:t xml:space="preserve"> </w:t>
+      </w:r>
+      <w:r>
+        <w:rPr>
+          <w:rStyle w:val="NormalTok"/>
+        </w:rPr>
+        <w:t xml:space="preserve"> </w:t>
+      </w:r>
+      <w:r>
+        <w:rPr>
+          <w:rStyle w:val="NormalTok"/>
+        </w:rPr>
+        <w:t xml:space="preserve">time =</w:t>
+      </w:r>
+      <w:r>
+        <w:rPr>
+          <w:rStyle w:val="DecValTok"/>
+        </w:rPr>
+        <w:t xml:space="preserve">500</w:t>
+      </w:r>
+      <w:r>
+        <w:br w:type="textWrapping"/>
+      </w:r>
+      <w:r>
+        <w:rPr>
+          <w:rStyle w:val="NormalTok"/>
+        </w:rPr>
+        <w:t xml:space="preserve"> </w:t>
+      </w:r>
+      <w:r>
+        <w:rPr>
+          <w:rStyle w:val="NormalTok"/>
+        </w:rPr>
+        <w:t xml:space="preserve"> </w:t>
+      </w:r>
+      <w:r>
+        <w:rPr>
+          <w:rStyle w:val="NormalTok"/>
+        </w:rPr>
+        <w:t xml:space="preserve"> </w:t>
+      </w:r>
+      <w:r>
+        <w:rPr>
+          <w:rStyle w:val="NormalTok"/>
+        </w:rPr>
+        <w:t xml:space="preserve"> </w:t>
+      </w:r>
+      <w:r>
+        <w:rPr>
+          <w:rStyle w:val="KeywordTok"/>
+        </w:rPr>
+        <w:t xml:space="preserve">balances</w:t>
+      </w:r>
+      <w:r>
+        <w:rPr>
+          <w:rStyle w:val="NormalTok"/>
+        </w:rPr>
+        <w:t xml:space="preserve">(</w:t>
+      </w:r>
+      <w:r>
+        <w:rPr>
+          <w:rStyle w:val="DataTypeTok"/>
+        </w:rPr>
+        <w:t xml:space="preserve">Rain=</w:t>
+      </w:r>
+      <w:r>
+        <w:rPr>
+          <w:rStyle w:val="KeywordTok"/>
+        </w:rPr>
+        <w:t xml:space="preserve">Rain_function</w:t>
+      </w:r>
+      <w:r>
+        <w:rPr>
+          <w:rStyle w:val="NormalTok"/>
+        </w:rPr>
+        <w:t xml:space="preserve">(time), </w:t>
+      </w:r>
+      <w:r>
+        <w:rPr>
+          <w:rStyle w:val="DataTypeTok"/>
+        </w:rPr>
+        <w:t xml:space="preserve">par=</w:t>
+      </w:r>
+      <w:r>
+        <w:rPr>
+          <w:rStyle w:val="NormalTok"/>
+        </w:rPr>
+        <w:t xml:space="preserve">par, </w:t>
+      </w:r>
+      <w:r>
+        <w:rPr>
+          <w:rStyle w:val="DataTypeTok"/>
+        </w:rPr>
+        <w:t xml:space="preserve">plotit=</w:t>
+      </w:r>
+      <w:r>
+        <w:rPr>
+          <w:rStyle w:val="NormalTok"/>
+        </w:rPr>
+        <w:t xml:space="preserve">T, soilpar, vegpar)</w:t>
+      </w:r>
+    </w:p>
+    <w:p>
+      <w:r>
+        <w:drawing>
+          <wp:inline>
+            <wp:extent cx="4610100" cy="3695700"/>
+            <wp:effectExtent b="0" l="0" r="0" t="0"/>
+            <wp:docPr descr="" id="1" name="Picture"/>
+            <a:graphic>
+              <a:graphicData uri="http://schemas.openxmlformats.org/drawingml/2006/picture">
+                <pic:pic>
+                  <pic:nvPicPr>
+                    <pic:cNvPr descr="uniform_rain_files/figure-docx/unnamed-chunk-4-2.png" id="0" name="Picture"/>
+                    <pic:cNvPicPr>
+                      <a:picLocks noChangeArrowheads="1" noChangeAspect="1"/>
+                    </pic:cNvPicPr>
+                  </pic:nvPicPr>
+                  <pic:blipFill>
+                    <a:blip r:embed="rId47"/>
+                    <a:stretch>
+                      <a:fillRect/>
+                    </a:stretch>
+                  </pic:blipFill>
+                  <pic:spPr bwMode="auto">
+                    <a:xfrm>
+                      <a:off x="0" y="0"/>
+                      <a:ext cx="4610100" cy="3695700"/>
+                    </a:xfrm>
+                    <a:prstGeom prst="rect">
+                      <a:avLst/>
+                    </a:prstGeom>
+                    <a:noFill/>
+                    <a:ln w="9525">
+                      <a:noFill/>
+                      <a:headEnd/>
+                      <a:tailEnd/>
+                    </a:ln>
+                  </pic:spPr>
+                </pic:pic>
+              </a:graphicData>
+            </a:graphic>
+          </wp:inline>
+        </w:drawing>
+      </w:r>
+    </w:p>
+    <w:p>
+      <w:pPr>
+        <w:pStyle w:val="SourceCode"/>
+      </w:pPr>
+      <w:r>
+        <w:rPr>
+          <w:rStyle w:val="NormalTok"/>
+        </w:rPr>
+        <w:t xml:space="preserve"> </w:t>
+      </w:r>
+      <w:r>
+        <w:rPr>
+          <w:rStyle w:val="NormalTok"/>
+        </w:rPr>
+        <w:t xml:space="preserve"> </w:t>
+      </w:r>
+      <w:r>
+        <w:rPr>
+          <w:rStyle w:val="NormalTok"/>
+        </w:rPr>
+        <w:t xml:space="preserve"> </w:t>
+      </w:r>
+      <w:r>
+        <w:rPr>
+          <w:rStyle w:val="NormalTok"/>
+        </w:rPr>
+        <w:t xml:space="preserve"> </w:t>
+      </w:r>
+      <w:r>
+        <w:rPr>
+          <w:rStyle w:val="NormalTok"/>
+        </w:rPr>
+        <w:t xml:space="preserve">Z =</w:t>
+      </w:r>
+      <w:r>
+        <w:rPr>
+          <w:rStyle w:val="DecValTok"/>
+        </w:rPr>
+        <w:t xml:space="preserve">10000</w:t>
+      </w:r>
+      <w:r>
+        <w:rPr>
+          <w:rStyle w:val="NormalTok"/>
+        </w:rPr>
+        <w:t xml:space="preserve"> </w:t>
+      </w:r>
+      <w:r>
+        <w:rPr>
+          <w:rStyle w:val="CommentTok"/>
+        </w:rPr>
+        <w:t xml:space="preserve"># [mm]  groundwater depth </w:t>
+      </w:r>
+      <w:r>
+        <w:br w:type="textWrapping"/>
+      </w:r>
+      <w:r>
+        <w:rPr>
+          <w:rStyle w:val="NormalTok"/>
+        </w:rPr>
+        <w:t xml:space="preserve"> </w:t>
+      </w:r>
+      <w:r>
+        <w:rPr>
+          <w:rStyle w:val="NormalTok"/>
+        </w:rPr>
+        <w:t xml:space="preserve"> </w:t>
+      </w:r>
+      <w:r>
+        <w:rPr>
+          <w:rStyle w:val="NormalTok"/>
+        </w:rPr>
+        <w:t xml:space="preserve"> </w:t>
+      </w:r>
+      <w:r>
+        <w:rPr>
+          <w:rStyle w:val="NormalTok"/>
+        </w:rPr>
+        <w:t xml:space="preserve"> </w:t>
+      </w:r>
+      <w:r>
+        <w:rPr>
+          <w:rStyle w:val="NormalTok"/>
+        </w:rPr>
+        <w:t xml:space="preserve">time =</w:t>
+      </w:r>
+      <w:r>
+        <w:rPr>
+          <w:rStyle w:val="StringTok"/>
+        </w:rPr>
+        <w:t xml:space="preserve"> </w:t>
+      </w:r>
+      <w:r>
+        <w:rPr>
+          <w:rStyle w:val="DecValTok"/>
+        </w:rPr>
+        <w:t xml:space="preserve">100</w:t>
+      </w:r>
+      <w:r>
+        <w:rPr>
+          <w:rStyle w:val="NormalTok"/>
+        </w:rPr>
+        <w:t xml:space="preserve"> </w:t>
+      </w:r>
+      <w:r>
+        <w:rPr>
+          <w:rStyle w:val="CommentTok"/>
+        </w:rPr>
+        <w:t xml:space="preserve">#days</w:t>
+      </w:r>
+      <w:r>
+        <w:br w:type="textWrapping"/>
+      </w:r>
+      <w:r>
+        <w:rPr>
+          <w:rStyle w:val="NormalTok"/>
+        </w:rPr>
+        <w:t xml:space="preserve"> </w:t>
+      </w:r>
+      <w:r>
+        <w:rPr>
+          <w:rStyle w:val="NormalTok"/>
+        </w:rPr>
+        <w:t xml:space="preserve"> </w:t>
+      </w:r>
+      <w:r>
+        <w:rPr>
+          <w:rStyle w:val="NormalTok"/>
+        </w:rPr>
+        <w:t xml:space="preserve"> </w:t>
+      </w:r>
+      <w:r>
+        <w:rPr>
+          <w:rStyle w:val="NormalTok"/>
+        </w:rPr>
+        <w:t xml:space="preserve"> </w:t>
+      </w:r>
+      <w:r>
+        <w:rPr>
+          <w:rStyle w:val="KeywordTok"/>
+        </w:rPr>
+        <w:t xml:space="preserve">balances</w:t>
+      </w:r>
+      <w:r>
+        <w:rPr>
+          <w:rStyle w:val="NormalTok"/>
+        </w:rPr>
+        <w:t xml:space="preserve">(</w:t>
+      </w:r>
+      <w:r>
+        <w:rPr>
+          <w:rStyle w:val="DataTypeTok"/>
+        </w:rPr>
+        <w:t xml:space="preserve">Rain=</w:t>
+      </w:r>
+      <w:r>
+        <w:rPr>
+          <w:rStyle w:val="KeywordTok"/>
+        </w:rPr>
+        <w:t xml:space="preserve">Rain_function</w:t>
+      </w:r>
+      <w:r>
+        <w:rPr>
+          <w:rStyle w:val="NormalTok"/>
+        </w:rPr>
+        <w:t xml:space="preserve">(time), </w:t>
+      </w:r>
+      <w:r>
+        <w:rPr>
+          <w:rStyle w:val="DataTypeTok"/>
+        </w:rPr>
+        <w:t xml:space="preserve">par=</w:t>
+      </w:r>
+      <w:r>
+        <w:rPr>
+          <w:rStyle w:val="NormalTok"/>
+        </w:rPr>
+        <w:t xml:space="preserve">par, </w:t>
+      </w:r>
+      <w:r>
+        <w:rPr>
+          <w:rStyle w:val="DataTypeTok"/>
+        </w:rPr>
+        <w:t xml:space="preserve">plotit=</w:t>
+      </w:r>
+      <w:r>
+        <w:rPr>
+          <w:rStyle w:val="NormalTok"/>
+        </w:rPr>
+        <w:t xml:space="preserve">T, soilpar, vegpar)</w:t>
+      </w:r>
+    </w:p>
+    <w:p>
+      <w:r>
+        <w:drawing>
+          <wp:inline>
+            <wp:extent cx="4610100" cy="3695700"/>
+            <wp:effectExtent b="0" l="0" r="0" t="0"/>
+            <wp:docPr descr="" id="1" name="Picture"/>
+            <a:graphic>
+              <a:graphicData uri="http://schemas.openxmlformats.org/drawingml/2006/picture">
+                <pic:pic>
+                  <pic:nvPicPr>
+                    <pic:cNvPr descr="uniform_rain_files/figure-docx/unnamed-chunk-4-3.png" id="0" name="Picture"/>
+                    <pic:cNvPicPr>
+                      <a:picLocks noChangeArrowheads="1" noChangeAspect="1"/>
+                    </pic:cNvPicPr>
+                  </pic:nvPicPr>
+                  <pic:blipFill>
+                    <a:blip r:embed="rId48"/>
+                    <a:stretch>
+                      <a:fillRect/>
+                    </a:stretch>
+                  </pic:blipFill>
+                  <pic:spPr bwMode="auto">
+                    <a:xfrm>
+                      <a:off x="0" y="0"/>
+                      <a:ext cx="4610100" cy="3695700"/>
+                    </a:xfrm>
+                    <a:prstGeom prst="rect">
+                      <a:avLst/>
+                    </a:prstGeom>
+                    <a:noFill/>
+                    <a:ln w="9525">
+                      <a:noFill/>
+                      <a:headEnd/>
+                      <a:tailEnd/>
+                    </a:ln>
+                  </pic:spPr>
+                </pic:pic>
+              </a:graphicData>
+            </a:graphic>
+          </wp:inline>
+        </w:drawing>
+      </w:r>
+    </w:p>
+    <w:p>
+      <w:pPr>
+        <w:pStyle w:val="SourceCode"/>
+      </w:pPr>
+      <w:r>
+        <w:rPr>
+          <w:rStyle w:val="NormalTok"/>
+        </w:rPr>
+        <w:t xml:space="preserve"> </w:t>
+      </w:r>
+      <w:r>
+        <w:rPr>
+          <w:rStyle w:val="NormalTok"/>
+        </w:rPr>
+        <w:t xml:space="preserve"> </w:t>
+      </w:r>
+      <w:r>
+        <w:rPr>
+          <w:rStyle w:val="NormalTok"/>
+        </w:rPr>
+        <w:t xml:space="preserve"> </w:t>
+      </w:r>
+      <w:r>
+        <w:rPr>
+          <w:rStyle w:val="NormalTok"/>
+        </w:rPr>
+        <w:t xml:space="preserve"> </w:t>
+      </w:r>
+      <w:r>
+        <w:rPr>
+          <w:rStyle w:val="NormalTok"/>
+        </w:rPr>
+        <w:t xml:space="preserve">time =</w:t>
+      </w:r>
+      <w:r>
+        <w:rPr>
+          <w:rStyle w:val="DecValTok"/>
+        </w:rPr>
+        <w:t xml:space="preserve">500</w:t>
+      </w:r>
+      <w:r>
+        <w:br w:type="textWrapping"/>
+      </w:r>
+      <w:r>
+        <w:rPr>
+          <w:rStyle w:val="NormalTok"/>
+        </w:rPr>
+        <w:t xml:space="preserve"> </w:t>
+      </w:r>
+      <w:r>
+        <w:rPr>
+          <w:rStyle w:val="NormalTok"/>
+        </w:rPr>
+        <w:t xml:space="preserve"> </w:t>
+      </w:r>
+      <w:r>
+        <w:rPr>
+          <w:rStyle w:val="NormalTok"/>
+        </w:rPr>
+        <w:t xml:space="preserve"> </w:t>
+      </w:r>
+      <w:r>
+        <w:rPr>
+          <w:rStyle w:val="NormalTok"/>
+        </w:rPr>
+        <w:t xml:space="preserve"> </w:t>
+      </w:r>
+      <w:r>
+        <w:rPr>
+          <w:rStyle w:val="KeywordTok"/>
+        </w:rPr>
+        <w:t xml:space="preserve">balances</w:t>
+      </w:r>
+      <w:r>
+        <w:rPr>
+          <w:rStyle w:val="NormalTok"/>
+        </w:rPr>
+        <w:t xml:space="preserve">(</w:t>
+      </w:r>
+      <w:r>
+        <w:rPr>
+          <w:rStyle w:val="DataTypeTok"/>
+        </w:rPr>
+        <w:t xml:space="preserve">Rain=</w:t>
+      </w:r>
+      <w:r>
+        <w:rPr>
+          <w:rStyle w:val="KeywordTok"/>
+        </w:rPr>
+        <w:t xml:space="preserve">Rain_function</w:t>
+      </w:r>
+      <w:r>
+        <w:rPr>
+          <w:rStyle w:val="NormalTok"/>
+        </w:rPr>
+        <w:t xml:space="preserve">(time), </w:t>
+      </w:r>
+      <w:r>
+        <w:rPr>
+          <w:rStyle w:val="DataTypeTok"/>
+        </w:rPr>
+        <w:t xml:space="preserve">par=</w:t>
+      </w:r>
+      <w:r>
+        <w:rPr>
+          <w:rStyle w:val="NormalTok"/>
+        </w:rPr>
+        <w:t xml:space="preserve">par, </w:t>
+      </w:r>
+      <w:r>
+        <w:rPr>
+          <w:rStyle w:val="DataTypeTok"/>
+        </w:rPr>
+        <w:t xml:space="preserve">plotit=</w:t>
+      </w:r>
+      <w:r>
+        <w:rPr>
+          <w:rStyle w:val="NormalTok"/>
+        </w:rPr>
+        <w:t xml:space="preserve">T, soilpar, vegpar)</w:t>
+      </w:r>
+    </w:p>
+    <w:p>
+      <w:r>
+        <w:drawing>
+          <wp:inline>
+            <wp:extent cx="4610100" cy="3695700"/>
+            <wp:effectExtent b="0" l="0" r="0" t="0"/>
+            <wp:docPr descr="" id="1" name="Picture"/>
+            <a:graphic>
+              <a:graphicData uri="http://schemas.openxmlformats.org/drawingml/2006/picture">
+                <pic:pic>
+                  <pic:nvPicPr>
+                    <pic:cNvPr descr="uniform_rain_files/figure-docx/unnamed-chunk-4-4.png" id="0" name="Picture"/>
+                    <pic:cNvPicPr>
+                      <a:picLocks noChangeArrowheads="1" noChangeAspect="1"/>
+                    </pic:cNvPicPr>
+                  </pic:nvPicPr>
+                  <pic:blipFill>
+                    <a:blip r:embed="rId49"/>
+                    <a:stretch>
+                      <a:fillRect/>
+                    </a:stretch>
+                  </pic:blipFill>
+                  <pic:spPr bwMode="auto">
+                    <a:xfrm>
+                      <a:off x="0" y="0"/>
+                      <a:ext cx="4610100" cy="3695700"/>
+                    </a:xfrm>
+                    <a:prstGeom prst="rect">
+                      <a:avLst/>
+                    </a:prstGeom>
+                    <a:noFill/>
+                    <a:ln w="9525">
+                      <a:noFill/>
+                      <a:headEnd/>
+                      <a:tailEnd/>
+                    </a:ln>
+                  </pic:spPr>
+                </pic:pic>
+              </a:graphicData>
+            </a:graphic>
+          </wp:inline>
+        </w:drawing>
+      </w:r>
+    </w:p>
+    <w:p>
+      <w:pPr>
+        <w:pStyle w:val="Heading2"/>
+      </w:pPr>
+      <w:bookmarkStart w:id="50" w:name="discussion---testing-different-soils"/>
+      <w:bookmarkEnd w:id="50"/>
+      <w:r>
+        <w:t xml:space="preserve">Discussion - Testing different soils</w:t>
+      </w:r>
+    </w:p>
+    <w:p>
+      <w:r>
+        <w:t xml:space="preserve">For deep water tables (10 m) the three soil types don't differ. For shallow water tables (1 m), the highest longterm capillary rise (30 mm) and highest plant biomass (150 g/m^2) is found for sandy clay loam, soil moisture stabilizes at about 10 mm. The smallest capillary rise and plant biomass is found for heavy medium clay. Coarse sand and clay show the same amount of soil moisture, whereas coarse sand is able to maintain higher plant biomass as a result of higher capillary rise than clay. Rise in salt is not effected by soil type nor by distance to the groundwater table.</w:t>
       </w:r>
     </w:p>
     <w:sectPr/>
@@ -12698,7 +15203,7 @@
     </w:lvl>
   </w:abstractNum>
   <w:abstractNum w:abstractNumId="990">
-    <w:nsid w:val="57844876"/>
+    <w:nsid w:val="eaed350e"/>
     <w:multiLevelType w:val="multilevel"/>
     <w:lvl w:ilvl="0">
       <w:numFmt w:val="bullet"/>
@@ -12778,123 +15283,11 @@
       </w:pPr>
     </w:lvl>
   </w:abstractNum>
-  <w:abstractNum w:abstractNumId="99411">
-    <w:nsid w:val="a92554a5"/>
-    <w:multiLevelType w:val="multilevel"/>
-    <w:lvl w:ilvl="0">
-      <w:start w:val="1"/>
-      <w:numFmt w:val="decimal"/>
-      <w:lvlText w:val="%1."/>
-      <w:lvlJc w:val="left"/>
-      <w:pPr>
-        <w:tabs>
-          <w:tab w:val="num" w:pos="0"/>
-        </w:tabs>
-        <w:ind w:left="480" w:hanging="480"/>
-      </w:pPr>
-    </w:lvl>
-    <w:lvl w:ilvl="1">
-      <w:start w:val="1"/>
-      <w:numFmt w:val="decimal"/>
-      <w:lvlText w:val="%2."/>
-      <w:lvlJc w:val="left"/>
-      <w:pPr>
-        <w:tabs>
-          <w:tab w:val="num" w:pos="720"/>
-        </w:tabs>
-        <w:ind w:left="1200" w:hanging="480"/>
-      </w:pPr>
-    </w:lvl>
-    <w:lvl w:ilvl="2">
-      <w:start w:val="1"/>
-      <w:numFmt w:val="decimal"/>
-      <w:lvlText w:val="%3."/>
-      <w:lvlJc w:val="left"/>
-      <w:pPr>
-        <w:tabs>
-          <w:tab w:val="num" w:pos="1440"/>
-        </w:tabs>
-        <w:ind w:left="1920" w:hanging="480"/>
-      </w:pPr>
-    </w:lvl>
-    <w:lvl w:ilvl="3">
-      <w:start w:val="1"/>
-      <w:numFmt w:val="decimal"/>
-      <w:lvlText w:val="%4."/>
-      <w:lvlJc w:val="left"/>
-      <w:pPr>
-        <w:tabs>
-          <w:tab w:val="num" w:pos="2160"/>
-        </w:tabs>
-        <w:ind w:left="2640" w:hanging="480"/>
-      </w:pPr>
-    </w:lvl>
-    <w:lvl w:ilvl="4">
-      <w:start w:val="1"/>
-      <w:numFmt w:val="decimal"/>
-      <w:lvlText w:val="%5."/>
-      <w:lvlJc w:val="left"/>
-      <w:pPr>
-        <w:tabs>
-          <w:tab w:val="num" w:pos="2880"/>
-        </w:tabs>
-        <w:ind w:left="3360" w:hanging="480"/>
-      </w:pPr>
-    </w:lvl>
-    <w:lvl w:ilvl="5">
-      <w:start w:val="1"/>
-      <w:numFmt w:val="decimal"/>
-      <w:lvlText w:val="%6."/>
-      <w:lvlJc w:val="left"/>
-      <w:pPr>
-        <w:tabs>
-          <w:tab w:val="num" w:pos="3600"/>
-        </w:tabs>
-        <w:ind w:left="4080" w:hanging="480"/>
-      </w:pPr>
-    </w:lvl>
-    <w:lvl w:ilvl="6">
-      <w:start w:val="1"/>
-      <w:numFmt w:val="decimal"/>
-      <w:lvlText w:val="%7."/>
-      <w:lvlJc w:val="left"/>
-      <w:pPr>
-        <w:tabs>
-          <w:tab w:val="num" w:pos="4320"/>
-        </w:tabs>
-        <w:ind w:left="4800" w:hanging="480"/>
-      </w:pPr>
-    </w:lvl>
-  </w:abstractNum>
   <w:num w:numId="1">
     <w:abstractNumId w:val="0"/>
   </w:num>
   <w:num w:numId="1000">
     <w:abstractNumId w:val="990"/>
-  </w:num>
-  <w:num w:numId="1001">
-    <w:abstractNumId w:val="99411"/>
-    <w:lvlOverride w:ilvl="0">
-      <w:startOverride w:val="1"/>
-    </w:lvlOverride>
-    <w:lvlOverride w:ilvl="1">
-      <w:startOverride w:val="1"/>
-    </w:lvlOverride>
-    <w:lvlOverride w:ilvl="2">
-      <w:startOverride w:val="1"/>
-    </w:lvlOverride>
-    <w:lvlOverride w:ilvl="3">
-      <w:startOverride w:val="1"/>
-    </w:lvlOverride>
-    <w:lvlOverride w:ilvl="4">
-      <w:startOverride w:val="1"/>
-    </w:lvlOverride>
-    <w:lvlOverride w:ilvl="5">
-      <w:startOverride w:val="1"/>
-    </w:lvlOverride>
-    <w:lvlOverride w:ilvl="6">
-      <w:startOverride w:val="1"/>
-    </w:lvlOverride>
   </w:num>
 </w:numbering>
 </file>

--- a/uniform_rain.docx
+++ b/uniform_rain.docx
@@ -5895,7 +5895,16 @@
         <w:br w:type="textWrapping"/>
       </w:r>
       <w:r>
-        <w:br w:type="textWrapping"/>
+        <w:rPr>
+          <w:rStyle w:val="NormalTok"/>
+        </w:rPr>
+        <w:t xml:space="preserve"> </w:t>
+      </w:r>
+      <w:r>
+        <w:rPr>
+          <w:rStyle w:val="NormalTok"/>
+        </w:rPr>
+        <w:t xml:space="preserve"> </w:t>
       </w:r>
       <w:r>
         <w:rPr>
@@ -5955,19 +5964,121 @@
         <w:rPr>
           <w:rStyle w:val="NormalTok"/>
         </w:rPr>
-        <w:t xml:space="preserve">,(Rain[t]),</w:t>
+        <w:t xml:space="preserve">,(</w:t>
       </w:r>
       <w:r>
         <w:rPr>
           <w:rStyle w:val="DecValTok"/>
         </w:rPr>
+        <w:t xml:space="preserve">10</w:t>
+      </w:r>
+      <w:r>
+        <w:rPr>
+          <w:rStyle w:val="NormalTok"/>
+        </w:rPr>
+        <w:t xml:space="preserve">*Rain[t]),</w:t>
+      </w:r>
+      <w:r>
+        <w:rPr>
+          <w:rStyle w:val="DecValTok"/>
+        </w:rPr>
         <w:t xml:space="preserve">0</w:t>
       </w:r>
       <w:r>
         <w:rPr>
           <w:rStyle w:val="NormalTok"/>
         </w:rPr>
-        <w:t xml:space="preserve">) -</w:t>
+        <w:t xml:space="preserve">) </w:t>
+      </w:r>
+      <w:r>
+        <w:br w:type="textWrapping"/>
+      </w:r>
+      <w:r>
+        <w:rPr>
+          <w:rStyle w:val="NormalTok"/>
+        </w:rPr>
+        <w:t xml:space="preserve"> </w:t>
+      </w:r>
+      <w:r>
+        <w:rPr>
+          <w:rStyle w:val="NormalTok"/>
+        </w:rPr>
+        <w:t xml:space="preserve"> </w:t>
+      </w:r>
+      <w:r>
+        <w:rPr>
+          <w:rStyle w:val="NormalTok"/>
+        </w:rPr>
+        <w:t xml:space="preserve"> </w:t>
+      </w:r>
+      <w:r>
+        <w:rPr>
+          <w:rStyle w:val="NormalTok"/>
+        </w:rPr>
+        <w:t xml:space="preserve"> </w:t>
+      </w:r>
+      <w:r>
+        <w:rPr>
+          <w:rStyle w:val="NormalTok"/>
+        </w:rPr>
+        <w:t xml:space="preserve"> </w:t>
+      </w:r>
+      <w:r>
+        <w:rPr>
+          <w:rStyle w:val="NormalTok"/>
+        </w:rPr>
+        <w:t xml:space="preserve"> </w:t>
+      </w:r>
+      <w:r>
+        <w:rPr>
+          <w:rStyle w:val="CommentTok"/>
+        </w:rPr>
+        <w:t xml:space="preserve">#- Infil(h.old, P.old,par)*timeincr</w:t>
+      </w:r>
+      <w:r>
+        <w:br w:type="textWrapping"/>
+      </w:r>
+      <w:r>
+        <w:br w:type="textWrapping"/>
+      </w:r>
+      <w:r>
+        <w:rPr>
+          <w:rStyle w:val="NormalTok"/>
+        </w:rPr>
+        <w:t xml:space="preserve"> </w:t>
+      </w:r>
+      <w:r>
+        <w:rPr>
+          <w:rStyle w:val="NormalTok"/>
+        </w:rPr>
+        <w:t xml:space="preserve"> </w:t>
+      </w:r>
+      <w:r>
+        <w:rPr>
+          <w:rStyle w:val="CommentTok"/>
+        </w:rPr>
+        <w:t xml:space="preserve"># Infiltration</w:t>
+      </w:r>
+      <w:r>
+        <w:br w:type="textWrapping"/>
+      </w:r>
+      <w:r>
+        <w:rPr>
+          <w:rStyle w:val="NormalTok"/>
+        </w:rPr>
+        <w:t xml:space="preserve"> </w:t>
+      </w:r>
+      <w:r>
+        <w:rPr>
+          <w:rStyle w:val="NormalTok"/>
+        </w:rPr>
+        <w:t xml:space="preserve"> </w:t>
+      </w:r>
+      <w:r>
+        <w:rPr>
+          <w:rStyle w:val="NormalTok"/>
+        </w:rPr>
+        <w:t xml:space="preserve">par$alpha_i &lt;-</w:t>
       </w:r>
       <w:r>
         <w:rPr>
@@ -5979,6 +6090,126 @@
         <w:rPr>
           <w:rStyle w:val="KeywordTok"/>
         </w:rPr>
+        <w:t xml:space="preserve">ifelse</w:t>
+      </w:r>
+      <w:r>
+        <w:rPr>
+          <w:rStyle w:val="NormalTok"/>
+        </w:rPr>
+        <w:t xml:space="preserve">(h_sub[tt</w:t>
+      </w:r>
+      <w:r>
+        <w:rPr>
+          <w:rStyle w:val="DecValTok"/>
+        </w:rPr>
+        <w:t xml:space="preserve">+1</w:t>
+      </w:r>
+      <w:r>
+        <w:rPr>
+          <w:rStyle w:val="NormalTok"/>
+        </w:rPr>
+        <w:t xml:space="preserve">]&lt;soilpar$K_s*timeincr, </w:t>
+      </w:r>
+      <w:r>
+        <w:rPr>
+          <w:rStyle w:val="DecValTok"/>
+        </w:rPr>
+        <w:t xml:space="preserve">1</w:t>
+      </w:r>
+      <w:r>
+        <w:rPr>
+          <w:rStyle w:val="NormalTok"/>
+        </w:rPr>
+        <w:t xml:space="preserve">,(</w:t>
+      </w:r>
+      <w:r>
+        <w:rPr>
+          <w:rStyle w:val="DecValTok"/>
+        </w:rPr>
+        <w:t xml:space="preserve">1</w:t>
+      </w:r>
+      <w:r>
+        <w:rPr>
+          <w:rStyle w:val="NormalTok"/>
+        </w:rPr>
+        <w:t xml:space="preserve">-(h_sub[tt</w:t>
+      </w:r>
+      <w:r>
+        <w:rPr>
+          <w:rStyle w:val="DecValTok"/>
+        </w:rPr>
+        <w:t xml:space="preserve">+1</w:t>
+      </w:r>
+      <w:r>
+        <w:rPr>
+          <w:rStyle w:val="NormalTok"/>
+        </w:rPr>
+        <w:t xml:space="preserve">]-soilpar$K_s*timeincr)/h_sub[tt</w:t>
+      </w:r>
+      <w:r>
+        <w:rPr>
+          <w:rStyle w:val="DecValTok"/>
+        </w:rPr>
+        <w:t xml:space="preserve">+1</w:t>
+      </w:r>
+      <w:r>
+        <w:rPr>
+          <w:rStyle w:val="NormalTok"/>
+        </w:rPr>
+        <w:t xml:space="preserve">]))</w:t>
+      </w:r>
+      <w:r>
+        <w:br w:type="textWrapping"/>
+      </w:r>
+      <w:r>
+        <w:rPr>
+          <w:rStyle w:val="NormalTok"/>
+        </w:rPr>
+        <w:t xml:space="preserve"> </w:t>
+      </w:r>
+      <w:r>
+        <w:rPr>
+          <w:rStyle w:val="NormalTok"/>
+        </w:rPr>
+        <w:t xml:space="preserve"> </w:t>
+      </w:r>
+      <w:r>
+        <w:rPr>
+          <w:rStyle w:val="CommentTok"/>
+        </w:rPr>
+        <w:t xml:space="preserve"># Calculate infiltration and recalculate h_sub   </w:t>
+      </w:r>
+      <w:r>
+        <w:br w:type="textWrapping"/>
+      </w:r>
+      <w:r>
+        <w:rPr>
+          <w:rStyle w:val="NormalTok"/>
+        </w:rPr>
+        <w:t xml:space="preserve"> </w:t>
+      </w:r>
+      <w:r>
+        <w:rPr>
+          <w:rStyle w:val="NormalTok"/>
+        </w:rPr>
+        <w:t xml:space="preserve"> </w:t>
+      </w:r>
+      <w:r>
+        <w:rPr>
+          <w:rStyle w:val="NormalTok"/>
+        </w:rPr>
+        <w:t xml:space="preserve">I_sub[tt] &lt;-</w:t>
+      </w:r>
+      <w:r>
+        <w:rPr>
+          <w:rStyle w:val="StringTok"/>
+        </w:rPr>
+        <w:t xml:space="preserve"> </w:t>
+      </w:r>
+      <w:r>
+        <w:rPr>
+          <w:rStyle w:val="KeywordTok"/>
+        </w:rPr>
         <w:t xml:space="preserve">Infil</w:t>
       </w:r>
       <w:r>
@@ -5991,28 +6222,22 @@
         <w:br w:type="textWrapping"/>
       </w:r>
       <w:r>
-        <w:br w:type="textWrapping"/>
-      </w:r>
-      <w:r>
-        <w:rPr>
-          <w:rStyle w:val="CommentTok"/>
-        </w:rPr>
-        <w:t xml:space="preserve"># Infiltration</w:t>
-      </w:r>
-      <w:r>
-        <w:br w:type="textWrapping"/>
-      </w:r>
-      <w:r>
-        <w:rPr>
-          <w:rStyle w:val="KeywordTok"/>
-        </w:rPr>
-        <w:t xml:space="preserve">ifelse</w:t>
-      </w:r>
-      <w:r>
-        <w:rPr>
-          <w:rStyle w:val="NormalTok"/>
-        </w:rPr>
-        <w:t xml:space="preserve">(h_sub[tt</w:t>
+        <w:rPr>
+          <w:rStyle w:val="NormalTok"/>
+        </w:rPr>
+        <w:t xml:space="preserve"> </w:t>
+      </w:r>
+      <w:r>
+        <w:rPr>
+          <w:rStyle w:val="NormalTok"/>
+        </w:rPr>
+        <w:t xml:space="preserve"> </w:t>
+      </w:r>
+      <w:r>
+        <w:rPr>
+          <w:rStyle w:val="NormalTok"/>
+        </w:rPr>
+        <w:t xml:space="preserve">h_sub[tt</w:t>
       </w:r>
       <w:r>
         <w:rPr>
@@ -6024,7 +6249,7 @@
         <w:rPr>
           <w:rStyle w:val="NormalTok"/>
         </w:rPr>
-        <w:t xml:space="preserve">]&lt;soilpar$K_s, soilpar$alpha_i &lt;-</w:t>
+        <w:t xml:space="preserve">] &lt;-</w:t>
       </w:r>
       <w:r>
         <w:rPr>
@@ -6034,15 +6259,21 @@
       </w:r>
       <w:r>
         <w:rPr>
+          <w:rStyle w:val="NormalTok"/>
+        </w:rPr>
+        <w:t xml:space="preserve">h_sub[tt</w:t>
+      </w:r>
+      <w:r>
+        <w:rPr>
           <w:rStyle w:val="DecValTok"/>
         </w:rPr>
-        <w:t xml:space="preserve">1</w:t>
-      </w:r>
-      <w:r>
-        <w:rPr>
-          <w:rStyle w:val="NormalTok"/>
-        </w:rPr>
-        <w:t xml:space="preserve">, soilpar$alpha_i&lt;-</w:t>
+        <w:t xml:space="preserve">+1</w:t>
+      </w:r>
+      <w:r>
+        <w:rPr>
+          <w:rStyle w:val="NormalTok"/>
+        </w:rPr>
+        <w:t xml:space="preserve">] -</w:t>
       </w:r>
       <w:r>
         <w:rPr>
@@ -6054,247 +6285,31 @@
         <w:rPr>
           <w:rStyle w:val="NormalTok"/>
         </w:rPr>
-        <w:t xml:space="preserve">(</w:t>
-      </w:r>
-      <w:r>
-        <w:rPr>
-          <w:rStyle w:val="DecValTok"/>
-        </w:rPr>
-        <w:t xml:space="preserve">1</w:t>
-      </w:r>
-      <w:r>
-        <w:rPr>
-          <w:rStyle w:val="NormalTok"/>
-        </w:rPr>
-        <w:t xml:space="preserve">-(h_sub[tt</w:t>
-      </w:r>
-      <w:r>
-        <w:rPr>
-          <w:rStyle w:val="DecValTok"/>
-        </w:rPr>
-        <w:t xml:space="preserve">+1</w:t>
-      </w:r>
-      <w:r>
-        <w:rPr>
-          <w:rStyle w:val="NormalTok"/>
-        </w:rPr>
-        <w:t xml:space="preserve">]-soilpar$K_s)/h_sub[tt</w:t>
-      </w:r>
-      <w:r>
-        <w:rPr>
-          <w:rStyle w:val="DecValTok"/>
-        </w:rPr>
-        <w:t xml:space="preserve">+1</w:t>
-      </w:r>
-      <w:r>
-        <w:rPr>
-          <w:rStyle w:val="NormalTok"/>
-        </w:rPr>
-        <w:t xml:space="preserve">]))</w:t>
-      </w:r>
-      <w:r>
-        <w:br w:type="textWrapping"/>
-      </w:r>
-      <w:r>
-        <w:rPr>
-          <w:rStyle w:val="NormalTok"/>
-        </w:rPr>
-        <w:t xml:space="preserve"> </w:t>
-      </w:r>
-      <w:r>
-        <w:rPr>
-          <w:rStyle w:val="NormalTok"/>
-        </w:rPr>
-        <w:t xml:space="preserve"> </w:t>
-      </w:r>
-      <w:r>
-        <w:rPr>
-          <w:rStyle w:val="NormalTok"/>
-        </w:rPr>
-        <w:t xml:space="preserve"> </w:t>
-      </w:r>
-      <w:r>
-        <w:rPr>
-          <w:rStyle w:val="NormalTok"/>
-        </w:rPr>
-        <w:t xml:space="preserve"> </w:t>
-      </w:r>
-      <w:r>
-        <w:rPr>
-          <w:rStyle w:val="NormalTok"/>
-        </w:rPr>
-        <w:t xml:space="preserve"> </w:t>
-      </w:r>
-      <w:r>
-        <w:br w:type="textWrapping"/>
-      </w:r>
-      <w:r>
-        <w:rPr>
-          <w:rStyle w:val="NormalTok"/>
-        </w:rPr>
-        <w:t xml:space="preserve"> </w:t>
-      </w:r>
-      <w:r>
-        <w:rPr>
-          <w:rStyle w:val="NormalTok"/>
-        </w:rPr>
-        <w:t xml:space="preserve"> </w:t>
-      </w:r>
-      <w:r>
-        <w:rPr>
-          <w:rStyle w:val="NormalTok"/>
-        </w:rPr>
-        <w:t xml:space="preserve"> </w:t>
-      </w:r>
-      <w:r>
-        <w:rPr>
-          <w:rStyle w:val="NormalTok"/>
-        </w:rPr>
-        <w:t xml:space="preserve"> </w:t>
-      </w:r>
-      <w:r>
-        <w:rPr>
-          <w:rStyle w:val="NormalTok"/>
-        </w:rPr>
-        <w:t xml:space="preserve"> </w:t>
-      </w:r>
-      <w:r>
-        <w:rPr>
-          <w:rStyle w:val="NormalTok"/>
-        </w:rPr>
-        <w:t xml:space="preserve"> </w:t>
-      </w:r>
-      <w:r>
-        <w:rPr>
-          <w:rStyle w:val="NormalTok"/>
-        </w:rPr>
-        <w:t xml:space="preserve"> </w:t>
-      </w:r>
-      <w:r>
-        <w:rPr>
-          <w:rStyle w:val="NormalTok"/>
-        </w:rPr>
-        <w:t xml:space="preserve">I_sub[tt] &lt;-</w:t>
-      </w:r>
-      <w:r>
-        <w:rPr>
-          <w:rStyle w:val="StringTok"/>
-        </w:rPr>
-        <w:t xml:space="preserve"> </w:t>
-      </w:r>
-      <w:r>
-        <w:rPr>
-          <w:rStyle w:val="KeywordTok"/>
-        </w:rPr>
-        <w:t xml:space="preserve">Infil</w:t>
-      </w:r>
-      <w:r>
-        <w:rPr>
-          <w:rStyle w:val="NormalTok"/>
-        </w:rPr>
-        <w:t xml:space="preserve">(h.old, P.old,par)*timeincr</w:t>
-      </w:r>
-      <w:r>
-        <w:br w:type="textWrapping"/>
-      </w:r>
-      <w:r>
-        <w:br w:type="textWrapping"/>
-      </w:r>
-      <w:r>
-        <w:rPr>
-          <w:rStyle w:val="CommentTok"/>
-        </w:rPr>
-        <w:t xml:space="preserve">#  1. Update soil moisture with infiltration</w:t>
-      </w:r>
-      <w:r>
-        <w:br w:type="textWrapping"/>
-      </w:r>
-      <w:r>
-        <w:br w:type="textWrapping"/>
-      </w:r>
-      <w:r>
-        <w:rPr>
-          <w:rStyle w:val="NormalTok"/>
-        </w:rPr>
-        <w:t xml:space="preserve"> </w:t>
-      </w:r>
-      <w:r>
-        <w:rPr>
-          <w:rStyle w:val="NormalTok"/>
-        </w:rPr>
-        <w:t xml:space="preserve"> </w:t>
-      </w:r>
-      <w:r>
-        <w:rPr>
-          <w:rStyle w:val="NormalTok"/>
-        </w:rPr>
-        <w:t xml:space="preserve"> </w:t>
-      </w:r>
-      <w:r>
-        <w:rPr>
-          <w:rStyle w:val="NormalTok"/>
-        </w:rPr>
-        <w:t xml:space="preserve"> </w:t>
-      </w:r>
-      <w:r>
-        <w:rPr>
-          <w:rStyle w:val="NormalTok"/>
-        </w:rPr>
-        <w:t xml:space="preserve"> </w:t>
-      </w:r>
-      <w:r>
-        <w:rPr>
-          <w:rStyle w:val="NormalTok"/>
-        </w:rPr>
-        <w:t xml:space="preserve"> </w:t>
-      </w:r>
-      <w:r>
-        <w:rPr>
-          <w:rStyle w:val="NormalTok"/>
-        </w:rPr>
-        <w:t xml:space="preserve">M_sub[tt +</w:t>
-      </w:r>
-      <w:r>
-        <w:rPr>
-          <w:rStyle w:val="StringTok"/>
-        </w:rPr>
-        <w:t xml:space="preserve"> </w:t>
-      </w:r>
-      <w:r>
-        <w:rPr>
-          <w:rStyle w:val="DecValTok"/>
-        </w:rPr>
-        <w:t xml:space="preserve">1</w:t>
-      </w:r>
-      <w:r>
-        <w:rPr>
-          <w:rStyle w:val="NormalTok"/>
-        </w:rPr>
-        <w:t xml:space="preserve">] &lt;-</w:t>
-      </w:r>
-      <w:r>
-        <w:rPr>
-          <w:rStyle w:val="StringTok"/>
-        </w:rPr>
-        <w:t xml:space="preserve"> </w:t>
-      </w:r>
-      <w:r>
-        <w:rPr>
-          <w:rStyle w:val="NormalTok"/>
-        </w:rPr>
-        <w:t xml:space="preserve">M.old +</w:t>
-      </w:r>
-      <w:r>
-        <w:rPr>
-          <w:rStyle w:val="StringTok"/>
-        </w:rPr>
-        <w:t xml:space="preserve"> </w:t>
-      </w:r>
-      <w:r>
-        <w:rPr>
-          <w:rStyle w:val="NormalTok"/>
-        </w:rPr>
-        <w:t xml:space="preserve">I_sub[tt]      </w:t>
+        <w:t xml:space="preserve">I_sub[tt] </w:t>
+      </w:r>
+      <w:r>
+        <w:br w:type="textWrapping"/>
+      </w:r>
+      <w:r>
+        <w:br w:type="textWrapping"/>
+      </w:r>
+      <w:r>
+        <w:rPr>
+          <w:rStyle w:val="NormalTok"/>
+        </w:rPr>
+        <w:t xml:space="preserve"> </w:t>
+      </w:r>
+      <w:r>
+        <w:rPr>
+          <w:rStyle w:val="NormalTok"/>
+        </w:rPr>
+        <w:t xml:space="preserve"> </w:t>
+      </w:r>
+      <w:r>
+        <w:rPr>
+          <w:rStyle w:val="NormalTok"/>
+        </w:rPr>
+        <w:t xml:space="preserve"> </w:t>
       </w:r>
       <w:r>
         <w:br w:type="textWrapping"/>
@@ -10269,7 +10284,7 @@
         <w:rPr>
           <w:rStyle w:val="DecValTok"/>
         </w:rPr>
-        <w:t xml:space="preserve">10</w:t>
+        <w:t xml:space="preserve">1</w:t>
       </w:r>
       <w:r>
         <w:rPr>
@@ -15203,7 +15218,7 @@
     </w:lvl>
   </w:abstractNum>
   <w:abstractNum w:abstractNumId="990">
-    <w:nsid w:val="eaed350e"/>
+    <w:nsid w:val="b65347bf"/>
     <w:multiLevelType w:val="multilevel"/>
     <w:lvl w:ilvl="0">
       <w:numFmt w:val="bullet"/>

--- a/uniform_rain.docx
+++ b/uniform_rain.docx
@@ -15218,7 +15218,7 @@
     </w:lvl>
   </w:abstractNum>
   <w:abstractNum w:abstractNumId="990">
-    <w:nsid w:val="b65347bf"/>
+    <w:nsid w:val="1a056dc1"/>
     <w:multiLevelType w:val="multilevel"/>
     <w:lvl w:ilvl="0">
       <w:numFmt w:val="bullet"/>
